--- a/Document/DANH SÁCH CHỨC NĂNG4.docx
+++ b/Document/DANH SÁCH CHỨC NĂNG4.docx
@@ -137,14 +137,12 @@
         </w:numPr>
         <w:rPr>
           <w:rFonts w:ascii="Times New Roman" w:hAnsi="Times New Roman" w:cs="Times New Roman"/>
-          <w:strike/>
-          <w:lang w:val="en-US"/>
-        </w:rPr>
-      </w:pPr>
-      <w:r>
-        <w:rPr>
-          <w:rFonts w:ascii="Times New Roman" w:hAnsi="Times New Roman" w:cs="Times New Roman"/>
-          <w:strike/>
+          <w:lang w:val="en-US"/>
+        </w:rPr>
+      </w:pPr>
+      <w:r>
+        <w:rPr>
+          <w:rFonts w:ascii="Times New Roman" w:hAnsi="Times New Roman" w:cs="Times New Roman"/>
           <w:lang w:val="en-US"/>
         </w:rPr>
         <w:t>Rê lên ô công việc hiện danh sách nhân viên dc phân công cho cv đó</w:t>
@@ -152,7 +150,6 @@
       <w:r>
         <w:rPr>
           <w:rFonts w:ascii="Times New Roman" w:hAnsi="Times New Roman" w:cs="Times New Roman"/>
-          <w:strike/>
           <w:lang w:val="en-US"/>
         </w:rPr>
         <w:t xml:space="preserve"> và thời gian được phân công, nếu đọc NgayKetThuc là 1/1/9999 sẽ ghi là "về sau" (hay sao đó đại loại vậy :D). Ví dụ 1 tooltip:</w:t>
@@ -170,14 +167,12 @@
         <w:ind w:left="2520" w:right="2520"/>
         <w:rPr>
           <w:rFonts w:ascii="Times New Roman" w:hAnsi="Times New Roman" w:cs="Times New Roman"/>
-          <w:strike/>
-          <w:lang w:val="en-US"/>
-        </w:rPr>
-      </w:pPr>
-      <w:r>
-        <w:rPr>
-          <w:rFonts w:ascii="Times New Roman" w:hAnsi="Times New Roman" w:cs="Times New Roman"/>
-          <w:strike/>
+          <w:lang w:val="en-US"/>
+        </w:rPr>
+      </w:pPr>
+      <w:r>
+        <w:rPr>
+          <w:rFonts w:ascii="Times New Roman" w:hAnsi="Times New Roman" w:cs="Times New Roman"/>
           <w:lang w:val="en-US"/>
         </w:rPr>
         <w:t xml:space="preserve">Phân công cho: </w:t>
@@ -195,14 +190,12 @@
         <w:ind w:left="2520" w:right="2520"/>
         <w:rPr>
           <w:rFonts w:ascii="Times New Roman" w:hAnsi="Times New Roman" w:cs="Times New Roman"/>
-          <w:strike/>
-          <w:lang w:val="en-US"/>
-        </w:rPr>
-      </w:pPr>
-      <w:r>
-        <w:rPr>
-          <w:rFonts w:ascii="Times New Roman" w:hAnsi="Times New Roman" w:cs="Times New Roman"/>
-          <w:strike/>
+          <w:lang w:val="en-US"/>
+        </w:rPr>
+      </w:pPr>
+      <w:r>
+        <w:rPr>
+          <w:rFonts w:ascii="Times New Roman" w:hAnsi="Times New Roman" w:cs="Times New Roman"/>
           <w:lang w:val="en-US"/>
         </w:rPr>
         <w:tab/>
@@ -221,14 +214,12 @@
         <w:ind w:left="2520" w:right="2520"/>
         <w:rPr>
           <w:rFonts w:ascii="Times New Roman" w:hAnsi="Times New Roman" w:cs="Times New Roman"/>
-          <w:strike/>
-          <w:lang w:val="en-US"/>
-        </w:rPr>
-      </w:pPr>
-      <w:r>
-        <w:rPr>
-          <w:rFonts w:ascii="Times New Roman" w:hAnsi="Times New Roman" w:cs="Times New Roman"/>
-          <w:strike/>
+          <w:lang w:val="en-US"/>
+        </w:rPr>
+      </w:pPr>
+      <w:r>
+        <w:rPr>
+          <w:rFonts w:ascii="Times New Roman" w:hAnsi="Times New Roman" w:cs="Times New Roman"/>
           <w:lang w:val="en-US"/>
         </w:rPr>
         <w:tab/>
@@ -253,14 +244,12 @@
         </w:numPr>
         <w:rPr>
           <w:rFonts w:ascii="Times New Roman" w:hAnsi="Times New Roman" w:cs="Times New Roman"/>
-          <w:strike/>
-          <w:lang w:val="en-US"/>
-        </w:rPr>
-      </w:pPr>
-      <w:r>
-        <w:rPr>
-          <w:rFonts w:ascii="Times New Roman" w:hAnsi="Times New Roman" w:cs="Times New Roman"/>
-          <w:strike/>
+          <w:lang w:val="en-US"/>
+        </w:rPr>
+      </w:pPr>
+      <w:r>
+        <w:rPr>
+          <w:rFonts w:ascii="Times New Roman" w:hAnsi="Times New Roman" w:cs="Times New Roman"/>
           <w:lang w:val="en-US"/>
         </w:rPr>
         <w:t>Thời điểm phân công từ x đến y</w:t>
@@ -275,14 +264,12 @@
         </w:numPr>
         <w:rPr>
           <w:rFonts w:ascii="Times New Roman" w:hAnsi="Times New Roman" w:cs="Times New Roman"/>
-          <w:strike/>
-          <w:lang w:val="en-US"/>
-        </w:rPr>
-      </w:pPr>
-      <w:r>
-        <w:rPr>
-          <w:rFonts w:ascii="Times New Roman" w:hAnsi="Times New Roman" w:cs="Times New Roman"/>
-          <w:strike/>
+          <w:lang w:val="en-US"/>
+        </w:rPr>
+      </w:pPr>
+      <w:r>
+        <w:rPr>
+          <w:rFonts w:ascii="Times New Roman" w:hAnsi="Times New Roman" w:cs="Times New Roman"/>
           <w:lang w:val="en-US"/>
         </w:rPr>
         <w:t>Nếu y trống được xem là phân công từ x trở về sau</w:t>
@@ -297,14 +284,12 @@
         </w:numPr>
         <w:rPr>
           <w:rFonts w:ascii="Times New Roman" w:hAnsi="Times New Roman" w:cs="Times New Roman"/>
-          <w:strike/>
-          <w:lang w:val="en-US"/>
-        </w:rPr>
-      </w:pPr>
-      <w:r>
-        <w:rPr>
-          <w:rFonts w:ascii="Times New Roman" w:hAnsi="Times New Roman" w:cs="Times New Roman"/>
-          <w:strike/>
+          <w:lang w:val="en-US"/>
+        </w:rPr>
+      </w:pPr>
+      <w:r>
+        <w:rPr>
+          <w:rFonts w:ascii="Times New Roman" w:hAnsi="Times New Roman" w:cs="Times New Roman"/>
           <w:lang w:val="en-US"/>
         </w:rPr>
         <w:t>x phải lớn hơn DateTime.Now();</w:t>
@@ -325,17 +310,9 @@
       <w:r>
         <w:rPr>
           <w:rFonts w:ascii="Times New Roman" w:hAnsi="Times New Roman" w:cs="Times New Roman"/>
-          <w:strike/>
-          <w:lang w:val="en-US"/>
-        </w:rPr>
-        <w:t>Kết quả phân công được lưu vào bảng PhanCong, với x, y là thời gian phân công. Khi lưu sẽ chỉ lưu những giá trị có thay đổi. Ví dụ chỉ thay đổi cv NhanHoSo thì chỉ lưu lại giá trị phân công đó</w:t>
-      </w:r>
-      <w:r>
-        <w:rPr>
-          <w:rFonts w:ascii="Times New Roman" w:hAnsi="Times New Roman" w:cs="Times New Roman"/>
-          <w:lang w:val="en-US"/>
-        </w:rPr>
-        <w:t>.</w:t>
+          <w:lang w:val="en-US"/>
+        </w:rPr>
+        <w:t>Kết quả phân công được lưu vào bảng PhanCong, với x, y là thời gian phân công. Khi lưu sẽ chỉ lưu những giá trị có thay đổi. Ví dụ chỉ thay đổi cv NhanHoSo thì chỉ lưu lại giá trị phân công đó.</w:t>
       </w:r>
     </w:p>
     <w:p>
@@ -347,14 +324,12 @@
         </w:numPr>
         <w:rPr>
           <w:rFonts w:ascii="Times New Roman" w:hAnsi="Times New Roman" w:cs="Times New Roman"/>
-          <w:strike/>
-          <w:lang w:val="en-US"/>
-        </w:rPr>
-      </w:pPr>
-      <w:r>
-        <w:rPr>
-          <w:rFonts w:ascii="Times New Roman" w:hAnsi="Times New Roman" w:cs="Times New Roman"/>
-          <w:strike/>
+          <w:lang w:val="en-US"/>
+        </w:rPr>
+      </w:pPr>
+      <w:r>
+        <w:rPr>
+          <w:rFonts w:ascii="Times New Roman" w:hAnsi="Times New Roman" w:cs="Times New Roman"/>
           <w:lang w:val="en-US"/>
         </w:rPr>
         <w:t>Chỗ chọn nhân viên hiển thị danh sách nhân viên, khi chọn bỏ qua bên phải sẽ ko mất vì có thể cho nv nào đó làm 2 cv</w:t>
@@ -369,14 +344,12 @@
         </w:numPr>
         <w:rPr>
           <w:rFonts w:ascii="Times New Roman" w:hAnsi="Times New Roman" w:cs="Times New Roman"/>
-          <w:strike/>
-          <w:lang w:val="en-US"/>
-        </w:rPr>
-      </w:pPr>
-      <w:r>
-        <w:rPr>
-          <w:rFonts w:ascii="Times New Roman" w:hAnsi="Times New Roman" w:cs="Times New Roman"/>
-          <w:strike/>
+          <w:lang w:val="en-US"/>
+        </w:rPr>
+      </w:pPr>
+      <w:r>
+        <w:rPr>
+          <w:rFonts w:ascii="Times New Roman" w:hAnsi="Times New Roman" w:cs="Times New Roman"/>
           <w:lang w:val="en-US"/>
         </w:rPr>
         <w:lastRenderedPageBreak/>
@@ -392,14 +365,12 @@
         </w:numPr>
         <w:rPr>
           <w:rFonts w:ascii="Times New Roman" w:hAnsi="Times New Roman" w:cs="Times New Roman"/>
-          <w:strike/>
-          <w:lang w:val="en-US"/>
-        </w:rPr>
-      </w:pPr>
-      <w:r>
-        <w:rPr>
-          <w:rFonts w:ascii="Times New Roman" w:hAnsi="Times New Roman" w:cs="Times New Roman"/>
-          <w:strike/>
+          <w:lang w:val="en-US"/>
+        </w:rPr>
+      </w:pPr>
+      <w:r>
+        <w:rPr>
+          <w:rFonts w:ascii="Times New Roman" w:hAnsi="Times New Roman" w:cs="Times New Roman"/>
           <w:lang w:val="en-US"/>
         </w:rPr>
         <w:t>Drag 1 nhân viên vào ô a 1 lần sẽ đem vào phân công, drag lần 2 vào đúng ô đó sẽ hỏi ng ta là đã phân công rồi, kiu người ta là click yes để xóa nhân viên khỏi phân công đó và no để thôi.</w:t>
@@ -524,7 +495,6 @@
       <w:pPr>
         <w:rPr>
           <w:rFonts w:ascii="Times New Roman" w:hAnsi="Times New Roman" w:cs="Times New Roman"/>
-          <w:strike/>
           <w:lang w:val="en-US"/>
         </w:rPr>
       </w:pPr>
@@ -537,7 +507,6 @@
       <w:r>
         <w:rPr>
           <w:rFonts w:ascii="Times New Roman" w:hAnsi="Times New Roman" w:cs="Times New Roman"/>
-          <w:strike/>
           <w:lang w:val="en-US"/>
         </w:rPr>
         <w:t>đồng thời, giả sử ngày 12/5 sửa lại giá trị là</w:t>
@@ -548,14 +517,12 @@
         <w:ind w:left="2520"/>
         <w:rPr>
           <w:rFonts w:ascii="Times New Roman" w:hAnsi="Times New Roman" w:cs="Times New Roman"/>
-          <w:strike/>
-          <w:lang w:val="en-US"/>
-        </w:rPr>
-      </w:pPr>
-      <w:r>
-        <w:rPr>
-          <w:rFonts w:ascii="Times New Roman" w:hAnsi="Times New Roman" w:cs="Times New Roman"/>
-          <w:strike/>
+          <w:lang w:val="en-US"/>
+        </w:rPr>
+      </w:pPr>
+      <w:r>
+        <w:rPr>
+          <w:rFonts w:ascii="Times New Roman" w:hAnsi="Times New Roman" w:cs="Times New Roman"/>
           <w:lang w:val="en-US"/>
         </w:rPr>
         <w:t>manv: 1</w:t>
@@ -566,14 +533,12 @@
         <w:ind w:left="2520"/>
         <w:rPr>
           <w:rFonts w:ascii="Times New Roman" w:hAnsi="Times New Roman" w:cs="Times New Roman"/>
-          <w:strike/>
-          <w:lang w:val="en-US"/>
-        </w:rPr>
-      </w:pPr>
-      <w:r>
-        <w:rPr>
-          <w:rFonts w:ascii="Times New Roman" w:hAnsi="Times New Roman" w:cs="Times New Roman"/>
-          <w:strike/>
+          <w:lang w:val="en-US"/>
+        </w:rPr>
+      </w:pPr>
+      <w:r>
+        <w:rPr>
+          <w:rFonts w:ascii="Times New Roman" w:hAnsi="Times New Roman" w:cs="Times New Roman"/>
           <w:lang w:val="en-US"/>
         </w:rPr>
         <w:t>Macv: 1</w:t>
@@ -584,14 +549,12 @@
         <w:ind w:left="2520"/>
         <w:rPr>
           <w:rFonts w:ascii="Times New Roman" w:hAnsi="Times New Roman" w:cs="Times New Roman"/>
-          <w:strike/>
-          <w:lang w:val="en-US"/>
-        </w:rPr>
-      </w:pPr>
-      <w:r>
-        <w:rPr>
-          <w:rFonts w:ascii="Times New Roman" w:hAnsi="Times New Roman" w:cs="Times New Roman"/>
-          <w:strike/>
+          <w:lang w:val="en-US"/>
+        </w:rPr>
+      </w:pPr>
+      <w:r>
+        <w:rPr>
+          <w:rFonts w:ascii="Times New Roman" w:hAnsi="Times New Roman" w:cs="Times New Roman"/>
           <w:lang w:val="en-US"/>
         </w:rPr>
         <w:t>NgayBatDau:</w:t>
@@ -599,7 +562,6 @@
       <w:r>
         <w:rPr>
           <w:rFonts w:ascii="Times New Roman" w:hAnsi="Times New Roman" w:cs="Times New Roman"/>
-          <w:strike/>
           <w:lang w:val="en-US"/>
         </w:rPr>
         <w:t xml:space="preserve"> 12/5</w:t>
@@ -610,14 +572,12 @@
         <w:ind w:left="2520"/>
         <w:rPr>
           <w:rFonts w:ascii="Times New Roman" w:hAnsi="Times New Roman" w:cs="Times New Roman"/>
-          <w:strike/>
-          <w:lang w:val="en-US"/>
-        </w:rPr>
-      </w:pPr>
-      <w:r>
-        <w:rPr>
-          <w:rFonts w:ascii="Times New Roman" w:hAnsi="Times New Roman" w:cs="Times New Roman"/>
-          <w:strike/>
+          <w:lang w:val="en-US"/>
+        </w:rPr>
+      </w:pPr>
+      <w:r>
+        <w:rPr>
+          <w:rFonts w:ascii="Times New Roman" w:hAnsi="Times New Roman" w:cs="Times New Roman"/>
           <w:lang w:val="en-US"/>
         </w:rPr>
         <w:t>NgayKetThuc:1/1/9999 (nghia là forever)</w:t>
@@ -627,14 +587,12 @@
       <w:pPr>
         <w:rPr>
           <w:rFonts w:ascii="Times New Roman" w:hAnsi="Times New Roman" w:cs="Times New Roman"/>
-          <w:strike/>
-          <w:lang w:val="en-US"/>
-        </w:rPr>
-      </w:pPr>
-      <w:r>
-        <w:rPr>
-          <w:rFonts w:ascii="Times New Roman" w:hAnsi="Times New Roman" w:cs="Times New Roman"/>
-          <w:strike/>
+          <w:lang w:val="en-US"/>
+        </w:rPr>
+      </w:pPr>
+      <w:r>
+        <w:rPr>
+          <w:rFonts w:ascii="Times New Roman" w:hAnsi="Times New Roman" w:cs="Times New Roman"/>
           <w:lang w:val="en-US"/>
         </w:rPr>
         <w:t>thì sẽ xóa edit lại dòng cũ như vậy</w:t>
@@ -676,7 +634,6 @@
       <w:pPr>
         <w:rPr>
           <w:rFonts w:ascii="Times New Roman" w:hAnsi="Times New Roman" w:cs="Times New Roman"/>
-          <w:strike/>
           <w:u w:val="single"/>
           <w:lang w:val="en-US"/>
         </w:rPr>
@@ -684,7 +641,6 @@
       <w:r>
         <w:rPr>
           <w:rFonts w:ascii="Times New Roman" w:hAnsi="Times New Roman" w:cs="Times New Roman"/>
-          <w:strike/>
           <w:u w:val="single"/>
           <w:lang w:val="en-US"/>
         </w:rPr>
@@ -697,7 +653,6 @@
         <w:rPr>
           <w:rFonts w:ascii="Times New Roman" w:hAnsi="Times New Roman" w:cs="Times New Roman"/>
           <w:i/>
-          <w:strike/>
           <w:lang w:val="en-US"/>
         </w:rPr>
       </w:pPr>
@@ -705,7 +660,6 @@
         <w:rPr>
           <w:rFonts w:ascii="Times New Roman" w:hAnsi="Times New Roman" w:cs="Times New Roman"/>
           <w:i/>
-          <w:strike/>
           <w:lang w:val="en-US"/>
         </w:rPr>
         <w:t>Select nv.</w:t>
@@ -714,7 +668,6 @@
         <w:rPr>
           <w:rFonts w:ascii="Times New Roman" w:hAnsi="Times New Roman" w:cs="Times New Roman"/>
           <w:i/>
-          <w:strike/>
           <w:lang w:val="en-US"/>
         </w:rPr>
         <w:t>t</w:t>
@@ -723,7 +676,6 @@
         <w:rPr>
           <w:rFonts w:ascii="Times New Roman" w:hAnsi="Times New Roman" w:cs="Times New Roman"/>
           <w:i/>
-          <w:strike/>
           <w:lang w:val="en-US"/>
         </w:rPr>
         <w:t>enNV</w:t>
@@ -732,7 +684,6 @@
         <w:rPr>
           <w:rFonts w:ascii="Times New Roman" w:hAnsi="Times New Roman" w:cs="Times New Roman"/>
           <w:i/>
-          <w:strike/>
           <w:lang w:val="en-US"/>
         </w:rPr>
         <w:t>, pc.ngayApDung, pc.ngayHetHan</w:t>
@@ -744,7 +695,6 @@
         <w:rPr>
           <w:rFonts w:ascii="Times New Roman" w:hAnsi="Times New Roman" w:cs="Times New Roman"/>
           <w:i/>
-          <w:strike/>
           <w:lang w:val="en-US"/>
         </w:rPr>
       </w:pPr>
@@ -752,7 +702,6 @@
         <w:rPr>
           <w:rFonts w:ascii="Times New Roman" w:hAnsi="Times New Roman" w:cs="Times New Roman"/>
           <w:i/>
-          <w:strike/>
           <w:lang w:val="en-US"/>
         </w:rPr>
         <w:t>from NhanVienThuaHanh nv, PhanCong pc, CongViec vc</w:t>
@@ -764,7 +713,6 @@
         <w:rPr>
           <w:rFonts w:ascii="Times New Roman" w:hAnsi="Times New Roman" w:cs="Times New Roman"/>
           <w:i/>
-          <w:strike/>
           <w:lang w:val="en-US"/>
         </w:rPr>
       </w:pPr>
@@ -772,7 +720,6 @@
         <w:rPr>
           <w:rFonts w:ascii="Times New Roman" w:hAnsi="Times New Roman" w:cs="Times New Roman"/>
           <w:i/>
-          <w:strike/>
           <w:lang w:val="en-US"/>
         </w:rPr>
         <w:t>where pc.maNV=nv.maNV and pc.maCV = cv.m</w:t>
@@ -781,7 +728,6 @@
         <w:rPr>
           <w:rFonts w:ascii="Times New Roman" w:hAnsi="Times New Roman" w:cs="Times New Roman"/>
           <w:i/>
-          <w:strike/>
           <w:lang w:val="en-US"/>
         </w:rPr>
         <w:t>aCV</w:t>
@@ -790,7 +736,6 @@
         <w:rPr>
           <w:rFonts w:ascii="Times New Roman" w:hAnsi="Times New Roman" w:cs="Times New Roman"/>
           <w:i/>
-          <w:strike/>
           <w:lang w:val="en-US"/>
         </w:rPr>
         <w:t xml:space="preserve"> and cv.tenCV = ? </w:t>
@@ -800,14 +745,12 @@
       <w:pPr>
         <w:rPr>
           <w:rFonts w:ascii="Times New Roman" w:hAnsi="Times New Roman" w:cs="Times New Roman"/>
-          <w:strike/>
-          <w:lang w:val="en-US"/>
-        </w:rPr>
-      </w:pPr>
-      <w:r>
-        <w:rPr>
-          <w:rFonts w:ascii="Times New Roman" w:hAnsi="Times New Roman" w:cs="Times New Roman"/>
-          <w:strike/>
+          <w:lang w:val="en-US"/>
+        </w:rPr>
+      </w:pPr>
+      <w:r>
+        <w:rPr>
+          <w:rFonts w:ascii="Times New Roman" w:hAnsi="Times New Roman" w:cs="Times New Roman"/>
           <w:lang w:val="en-US"/>
         </w:rPr>
         <w:t>Kiểm tra nhân viên đó đã được giao việc đó chưa. Input: mã cv, mã nv</w:t>
@@ -815,7 +758,6 @@
       <w:r>
         <w:rPr>
           <w:rFonts w:ascii="Times New Roman" w:hAnsi="Times New Roman" w:cs="Times New Roman"/>
-          <w:strike/>
           <w:lang w:val="en-US"/>
         </w:rPr>
         <w:t>. Return 1: có, 0: ko có</w:t>
@@ -825,14 +767,12 @@
       <w:pPr>
         <w:rPr>
           <w:rFonts w:ascii="Times New Roman" w:hAnsi="Times New Roman" w:cs="Times New Roman"/>
-          <w:strike/>
-          <w:lang w:val="en-US"/>
-        </w:rPr>
-      </w:pPr>
-      <w:r>
-        <w:rPr>
-          <w:rFonts w:ascii="Times New Roman" w:hAnsi="Times New Roman" w:cs="Times New Roman"/>
-          <w:strike/>
+          <w:lang w:val="en-US"/>
+        </w:rPr>
+      </w:pPr>
+      <w:r>
+        <w:rPr>
+          <w:rFonts w:ascii="Times New Roman" w:hAnsi="Times New Roman" w:cs="Times New Roman"/>
           <w:lang w:val="en-US"/>
         </w:rPr>
         <w:t>D</w:t>
@@ -840,7 +780,6 @@
       <w:r>
         <w:rPr>
           <w:rFonts w:ascii="Times New Roman" w:hAnsi="Times New Roman" w:cs="Times New Roman"/>
-          <w:strike/>
           <w:highlight w:val="yellow"/>
           <w:lang w:val="en-US"/>
         </w:rPr>
@@ -849,7 +788,6 @@
       <w:r>
         <w:rPr>
           <w:rFonts w:ascii="Times New Roman" w:hAnsi="Times New Roman" w:cs="Times New Roman"/>
-          <w:strike/>
           <w:lang w:val="en-US"/>
         </w:rPr>
         <w:t xml:space="preserve"> 1 row trong bảng PhanCong. Input: Input: mã cv, mã nv.</w:t>
@@ -859,7 +797,6 @@
       <w:pPr>
         <w:rPr>
           <w:rFonts w:ascii="Times New Roman" w:hAnsi="Times New Roman" w:cs="Times New Roman"/>
-          <w:strike/>
           <w:color w:val="FF0000"/>
           <w:highlight w:val="yellow"/>
           <w:lang w:val="en-US"/>
@@ -868,7 +805,6 @@
       <w:r>
         <w:rPr>
           <w:rFonts w:ascii="Times New Roman" w:hAnsi="Times New Roman" w:cs="Times New Roman"/>
-          <w:strike/>
           <w:color w:val="FF0000"/>
           <w:highlight w:val="yellow"/>
           <w:lang w:val="en-US"/>
@@ -882,7 +818,6 @@
         <w:rPr>
           <w:rFonts w:ascii="Times New Roman" w:hAnsi="Times New Roman" w:cs="Times New Roman"/>
           <w:i/>
-          <w:strike/>
           <w:color w:val="FF0000"/>
           <w:highlight w:val="yellow"/>
           <w:lang w:val="en-US"/>
@@ -892,7 +827,6 @@
         <w:rPr>
           <w:rFonts w:ascii="Times New Roman" w:hAnsi="Times New Roman" w:cs="Times New Roman"/>
           <w:i/>
-          <w:strike/>
           <w:color w:val="FF0000"/>
           <w:highlight w:val="yellow"/>
           <w:lang w:val="en-US"/>
@@ -906,7 +840,6 @@
         <w:rPr>
           <w:rFonts w:ascii="Times New Roman" w:hAnsi="Times New Roman" w:cs="Times New Roman"/>
           <w:i/>
-          <w:strike/>
           <w:color w:val="FF0000"/>
           <w:highlight w:val="yellow"/>
           <w:lang w:val="en-US"/>
@@ -916,7 +849,6 @@
         <w:rPr>
           <w:rFonts w:ascii="Times New Roman" w:hAnsi="Times New Roman" w:cs="Times New Roman"/>
           <w:i/>
-          <w:strike/>
           <w:color w:val="FF0000"/>
           <w:highlight w:val="yellow"/>
           <w:lang w:val="en-US"/>
@@ -930,7 +862,6 @@
         <w:rPr>
           <w:rFonts w:ascii="Times New Roman" w:hAnsi="Times New Roman" w:cs="Times New Roman"/>
           <w:i/>
-          <w:strike/>
           <w:color w:val="FF0000"/>
           <w:highlight w:val="yellow"/>
           <w:lang w:val="en-US"/>
@@ -940,7 +871,6 @@
         <w:rPr>
           <w:rFonts w:ascii="Times New Roman" w:hAnsi="Times New Roman" w:cs="Times New Roman"/>
           <w:i/>
-          <w:strike/>
           <w:color w:val="FF0000"/>
           <w:highlight w:val="yellow"/>
           <w:lang w:val="en-US"/>
@@ -952,7 +882,6 @@
       <w:pPr>
         <w:rPr>
           <w:rFonts w:ascii="Times New Roman" w:hAnsi="Times New Roman" w:cs="Times New Roman"/>
-          <w:strike/>
           <w:color w:val="FF0000"/>
           <w:highlight w:val="yellow"/>
           <w:lang w:val="en-US"/>
@@ -961,7 +890,6 @@
       <w:r>
         <w:rPr>
           <w:rFonts w:ascii="Times New Roman" w:hAnsi="Times New Roman" w:cs="Times New Roman"/>
-          <w:strike/>
           <w:color w:val="FF0000"/>
           <w:highlight w:val="yellow"/>
           <w:lang w:val="en-US"/>
@@ -976,7 +904,6 @@
         <w:rPr>
           <w:rFonts w:ascii="Times New Roman" w:hAnsi="Times New Roman" w:cs="Times New Roman"/>
           <w:i/>
-          <w:strike/>
           <w:color w:val="FF0000"/>
           <w:lang w:val="en-US"/>
         </w:rPr>
@@ -985,7 +912,6 @@
         <w:rPr>
           <w:rFonts w:ascii="Times New Roman" w:hAnsi="Times New Roman" w:cs="Times New Roman"/>
           <w:i/>
-          <w:strike/>
           <w:color w:val="FF0000"/>
           <w:highlight w:val="yellow"/>
           <w:lang w:val="en-US"/>
@@ -1034,14 +960,12 @@
       <w:pPr>
         <w:rPr>
           <w:rFonts w:ascii="Times New Roman" w:hAnsi="Times New Roman" w:cs="Times New Roman"/>
-          <w:strike/>
-          <w:lang w:val="en-US"/>
-        </w:rPr>
-      </w:pPr>
-      <w:r>
-        <w:rPr>
-          <w:rFonts w:ascii="Times New Roman" w:hAnsi="Times New Roman" w:cs="Times New Roman"/>
-          <w:strike/>
+          <w:lang w:val="en-US"/>
+        </w:rPr>
+      </w:pPr>
+      <w:r>
+        <w:rPr>
+          <w:rFonts w:ascii="Times New Roman" w:hAnsi="Times New Roman" w:cs="Times New Roman"/>
           <w:lang w:val="en-US"/>
         </w:rPr>
         <w:t>Như trên nhưng khác câu sql khi hiển thị và phải lưu xuống bảng TienDo: (chỗ này trong tooltip ko hiển thị thời gian phân công)</w:t>
@@ -1297,7 +1221,7 @@
           <w:rFonts w:ascii="Times New Roman" w:hAnsi="Times New Roman" w:cs="Times New Roman"/>
           <w:lang w:val="en-US"/>
         </w:rPr>
-        <w:t>Chức năng này em chưa nghĩ ra, để xong hết mấy cái kia, em nghĩ từ từ</w:t>
+        <w:t>file statistic</w:t>
       </w:r>
     </w:p>
     <w:p>
@@ -2079,7 +2003,14 @@
           <w:rFonts w:ascii="Times New Roman" w:hAnsi="Times New Roman" w:cs="Times New Roman"/>
           <w:lang w:val="en-US"/>
         </w:rPr>
-        <w:t>Bên phải thì là 1 cái đống thống kê hiện lên, chắc có mẫu sẵn từ file xml hay sao đó load lên. Em chưa nghĩ ra.</w:t>
+        <w:t xml:space="preserve">Bên phải thì là 1 cái đống thống kê hiện lên, </w:t>
+      </w:r>
+      <w:r>
+        <w:rPr>
+          <w:rFonts w:ascii="Times New Roman" w:hAnsi="Times New Roman" w:cs="Times New Roman"/>
+          <w:lang w:val="en-US"/>
+        </w:rPr>
+        <w:t>file statistic</w:t>
       </w:r>
     </w:p>
     <w:p>
@@ -2171,7 +2102,7 @@
           <w:rFonts w:ascii="Times New Roman" w:hAnsi="Times New Roman" w:cs="Times New Roman"/>
           <w:lang w:val="en-US"/>
         </w:rPr>
-        <w:t>Bên trái cùng là list những thứ cần thống kê (hiện em để tạm hà, một số xem dạng biểu đồ cho phép người ta chọn tự động loại biểu đồ)</w:t>
+        <w:t>Bên trái cùng là list những thứ cần thống kê (, một số xem dạng biểu đồ cho phép người ta chọn tự động loại biểu đồ)</w:t>
       </w:r>
     </w:p>
     <w:p>
@@ -2202,21 +2133,6 @@
           <w:lang w:val="en-US"/>
         </w:rPr>
         <w:t>Tương tự bên phải</w:t>
-      </w:r>
-    </w:p>
-    <w:p>
-      <w:pPr>
-        <w:rPr>
-          <w:rFonts w:ascii="Times New Roman" w:hAnsi="Times New Roman" w:cs="Times New Roman"/>
-          <w:lang w:val="en-US"/>
-        </w:rPr>
-      </w:pPr>
-      <w:r>
-        <w:rPr>
-          <w:rFonts w:ascii="Times New Roman" w:hAnsi="Times New Roman" w:cs="Times New Roman"/>
-          <w:lang w:val="en-US"/>
-        </w:rPr>
-        <w:t>Cái chứng năng này em chưa để đúng control á, khi code thấy sai có thể sửa nha :(</w:t>
       </w:r>
     </w:p>
     <w:p>
@@ -2317,24 +2233,6 @@
           <w:rFonts w:ascii="Times New Roman" w:hAnsi="Times New Roman" w:cs="Times New Roman"/>
           <w:lang w:val="en-US"/>
         </w:rPr>
-        <w:t>Cái này đề cập rồi hen</w:t>
-      </w:r>
-    </w:p>
-    <w:p>
-      <w:pPr>
-        <w:tabs>
-          <w:tab w:val="left" w:pos="2257"/>
-        </w:tabs>
-        <w:rPr>
-          <w:rFonts w:ascii="Times New Roman" w:hAnsi="Times New Roman" w:cs="Times New Roman"/>
-          <w:lang w:val="en-US"/>
-        </w:rPr>
-      </w:pPr>
-      <w:r>
-        <w:rPr>
-          <w:rFonts w:ascii="Times New Roman" w:hAnsi="Times New Roman" w:cs="Times New Roman"/>
-          <w:lang w:val="en-US"/>
-        </w:rPr>
         <w:t>Cái list đợt thi lần này chỉ hiển thị những đợt thi còn đang thực hiện dở dang thui, sửa lại câu sql là</w:t>
       </w:r>
     </w:p>
@@ -3046,7 +2944,7 @@
           <w:rFonts w:ascii="Times New Roman" w:hAnsi="Times New Roman" w:cs="Times New Roman"/>
           <w:lang w:val="en-US"/>
         </w:rPr>
-        <w:t>: ngày mai em sẽ build trang đó rồi update sau</w:t>
+        <w:t xml:space="preserve">: </w:t>
       </w:r>
     </w:p>
     <w:p>
@@ -3136,56 +3034,27 @@
       <w:pPr>
         <w:rPr>
           <w:rFonts w:ascii="Times New Roman" w:hAnsi="Times New Roman" w:cs="Times New Roman"/>
-          <w:strike/>
-          <w:lang w:val="en-US"/>
-        </w:rPr>
-      </w:pPr>
-      <w:r>
-        <w:rPr>
-          <w:rFonts w:ascii="Times New Roman" w:hAnsi="Times New Roman" w:cs="Times New Roman"/>
-          <w:strike/>
-          <w:lang w:val="en-US"/>
-        </w:rPr>
-        <w:t xml:space="preserve"> </w:t>
-      </w:r>
-      <w:r>
-        <w:rPr>
-          <w:rFonts w:ascii="Times New Roman" w:hAnsi="Times New Roman" w:cs="Times New Roman"/>
-          <w:strike/>
-          <w:lang w:val="en-US"/>
-        </w:rPr>
-        <w:t xml:space="preserve">Cái mục tìm kím để chơi thôi, </w:t>
-      </w:r>
-    </w:p>
-    <w:p>
-      <w:pPr>
-        <w:rPr>
-          <w:rFonts w:ascii="Times New Roman" w:hAnsi="Times New Roman" w:cs="Times New Roman"/>
-          <w:strike/>
-          <w:lang w:val="en-US"/>
-        </w:rPr>
-      </w:pPr>
-      <w:r>
-        <w:rPr>
-          <w:rFonts w:ascii="Times New Roman" w:hAnsi="Times New Roman" w:cs="Times New Roman"/>
-          <w:strike/>
-          <w:lang w:val="en-US"/>
-        </w:rPr>
-        <w:t>Cái thông điệp mới em để đó để mốt làm cái chức năng thông báo</w:t>
-      </w:r>
-    </w:p>
-    <w:p>
-      <w:pPr>
-        <w:rPr>
-          <w:rFonts w:ascii="Times New Roman" w:hAnsi="Times New Roman" w:cs="Times New Roman"/>
-          <w:strike/>
-          <w:lang w:val="en-US"/>
-        </w:rPr>
-      </w:pPr>
-      <w:r>
-        <w:rPr>
-          <w:rFonts w:ascii="Times New Roman" w:hAnsi="Times New Roman" w:cs="Times New Roman"/>
-          <w:strike/>
+          <w:lang w:val="en-US"/>
+        </w:rPr>
+      </w:pPr>
+      <w:r>
+        <w:rPr>
+          <w:rFonts w:ascii="Times New Roman" w:hAnsi="Times New Roman" w:cs="Times New Roman"/>
+          <w:lang w:val="en-US"/>
+        </w:rPr>
+        <w:t>Cái thông điệp mới làm cái chức năng thông báo</w:t>
+      </w:r>
+    </w:p>
+    <w:p>
+      <w:pPr>
+        <w:rPr>
+          <w:rFonts w:ascii="Times New Roman" w:hAnsi="Times New Roman" w:cs="Times New Roman"/>
+          <w:lang w:val="en-US"/>
+        </w:rPr>
+      </w:pPr>
+      <w:r>
+        <w:rPr>
+          <w:rFonts w:ascii="Times New Roman" w:hAnsi="Times New Roman" w:cs="Times New Roman"/>
           <w:lang w:val="en-US"/>
         </w:rPr>
         <w:t>Cái button Home click để ra lại cái trang này thui</w:t>
@@ -3585,30 +3454,70 @@
           <w:szCs w:val="20"/>
           <w:lang w:val="en-US"/>
         </w:rPr>
+        <w:t xml:space="preserve"> tenDangNhap </w:t>
+      </w:r>
+      <w:r>
+        <w:rPr>
+          <w:rFonts w:ascii="Courier New" w:hAnsi="Courier New" w:cs="Courier New"/>
+          <w:color w:val="808080"/>
+          <w:sz w:val="20"/>
+          <w:szCs w:val="20"/>
+          <w:lang w:val="en-US"/>
+        </w:rPr>
+        <w:t>and</w:t>
+      </w:r>
+      <w:r>
+        <w:rPr>
+          <w:rFonts w:ascii="Courier New" w:hAnsi="Courier New" w:cs="Courier New"/>
+          <w:sz w:val="20"/>
+          <w:szCs w:val="20"/>
+          <w:lang w:val="en-US"/>
+        </w:rPr>
         <w:t xml:space="preserve"> </w:t>
       </w:r>
       <w:r>
         <w:rPr>
           <w:rFonts w:ascii="Courier New" w:hAnsi="Courier New" w:cs="Courier New"/>
-          <w:sz w:val="20"/>
-          <w:szCs w:val="20"/>
-          <w:lang w:val="en-US"/>
-        </w:rPr>
-        <w:t xml:space="preserve">tenDangNhap </w:t>
-      </w:r>
-      <w:r>
-        <w:rPr>
-          <w:rFonts w:ascii="Courier New" w:hAnsi="Courier New" w:cs="Courier New"/>
-          <w:color w:val="808080"/>
-          <w:sz w:val="20"/>
-          <w:szCs w:val="20"/>
-          <w:lang w:val="en-US"/>
-        </w:rPr>
-        <w:t>and</w:t>
-      </w:r>
-      <w:r>
-        <w:rPr>
-          <w:rFonts w:ascii="Courier New" w:hAnsi="Courier New" w:cs="Courier New"/>
+          <w:color w:val="FF00FF"/>
+          <w:sz w:val="20"/>
+          <w:szCs w:val="20"/>
+          <w:lang w:val="en-US"/>
+        </w:rPr>
+        <w:t>DateAdd</w:t>
+      </w:r>
+      <w:r>
+        <w:rPr>
+          <w:rFonts w:ascii="Courier New" w:hAnsi="Courier New" w:cs="Courier New"/>
+          <w:color w:val="808080"/>
+          <w:sz w:val="20"/>
+          <w:szCs w:val="20"/>
+          <w:lang w:val="en-US"/>
+        </w:rPr>
+        <w:t>(</w:t>
+      </w:r>
+      <w:r>
+        <w:rPr>
+          <w:rFonts w:ascii="Courier New" w:hAnsi="Courier New" w:cs="Courier New"/>
+          <w:sz w:val="20"/>
+          <w:szCs w:val="20"/>
+          <w:lang w:val="en-US"/>
+        </w:rPr>
+        <w:t>d</w:t>
+      </w:r>
+      <w:r>
+        <w:rPr>
+          <w:rFonts w:ascii="Courier New" w:hAnsi="Courier New" w:cs="Courier New"/>
+          <w:color w:val="808080"/>
+          <w:sz w:val="20"/>
+          <w:szCs w:val="20"/>
+          <w:lang w:val="en-US"/>
+        </w:rPr>
+        <w:t>,</w:t>
+      </w:r>
+      <w:r>
+        <w:rPr>
+          <w:rFonts w:ascii="Courier New" w:hAnsi="Courier New" w:cs="Courier New"/>
+          <w:color w:val="0000FF"/>
           <w:sz w:val="20"/>
           <w:szCs w:val="20"/>
           <w:lang w:val="en-US"/>
@@ -3618,12 +3527,41 @@
       <w:r>
         <w:rPr>
           <w:rFonts w:ascii="Courier New" w:hAnsi="Courier New" w:cs="Courier New"/>
+          <w:color w:val="808080"/>
+          <w:sz w:val="20"/>
+          <w:szCs w:val="20"/>
+          <w:lang w:val="en-US"/>
+        </w:rPr>
+        <w:t>(</w:t>
+      </w:r>
+      <w:r>
+        <w:rPr>
+          <w:rFonts w:ascii="Courier New" w:hAnsi="Courier New" w:cs="Courier New"/>
+          <w:color w:val="0000FF"/>
+          <w:sz w:val="20"/>
+          <w:szCs w:val="20"/>
+          <w:lang w:val="en-US"/>
+        </w:rPr>
+        <w:t>select</w:t>
+      </w:r>
+      <w:r>
+        <w:rPr>
+          <w:rFonts w:ascii="Courier New" w:hAnsi="Courier New" w:cs="Courier New"/>
+          <w:sz w:val="20"/>
+          <w:szCs w:val="20"/>
+          <w:lang w:val="en-US"/>
+        </w:rPr>
+        <w:t xml:space="preserve"> </w:t>
+      </w:r>
+      <w:r>
+        <w:rPr>
+          <w:rFonts w:ascii="Courier New" w:hAnsi="Courier New" w:cs="Courier New"/>
           <w:color w:val="FF00FF"/>
           <w:sz w:val="20"/>
           <w:szCs w:val="20"/>
           <w:lang w:val="en-US"/>
         </w:rPr>
-        <w:t>DateAdd</w:t>
+        <w:t>max</w:t>
       </w:r>
       <w:r>
         <w:rPr>
@@ -3642,17 +3580,45 @@
           <w:szCs w:val="20"/>
           <w:lang w:val="en-US"/>
         </w:rPr>
-        <w:t>d</w:t>
-      </w:r>
-      <w:r>
-        <w:rPr>
-          <w:rFonts w:ascii="Courier New" w:hAnsi="Courier New" w:cs="Courier New"/>
-          <w:color w:val="808080"/>
-          <w:sz w:val="20"/>
-          <w:szCs w:val="20"/>
-          <w:lang w:val="en-US"/>
-        </w:rPr>
-        <w:t>,</w:t>
+        <w:t>cv</w:t>
+      </w:r>
+      <w:r>
+        <w:rPr>
+          <w:rFonts w:ascii="Courier New" w:hAnsi="Courier New" w:cs="Courier New"/>
+          <w:color w:val="808080"/>
+          <w:sz w:val="20"/>
+          <w:szCs w:val="20"/>
+          <w:lang w:val="en-US"/>
+        </w:rPr>
+        <w:t>.</w:t>
+      </w:r>
+      <w:r>
+        <w:rPr>
+          <w:rFonts w:ascii="Courier New" w:hAnsi="Courier New" w:cs="Courier New"/>
+          <w:sz w:val="20"/>
+          <w:szCs w:val="20"/>
+          <w:lang w:val="en-US"/>
+        </w:rPr>
+        <w:t>ngayKetThuc</w:t>
+      </w:r>
+      <w:r>
+        <w:rPr>
+          <w:rFonts w:ascii="Courier New" w:hAnsi="Courier New" w:cs="Courier New"/>
+          <w:color w:val="808080"/>
+          <w:sz w:val="20"/>
+          <w:szCs w:val="20"/>
+          <w:lang w:val="en-US"/>
+        </w:rPr>
+        <w:t>)</w:t>
+      </w:r>
+      <w:r>
+        <w:rPr>
+          <w:rFonts w:ascii="Courier New" w:hAnsi="Courier New" w:cs="Courier New"/>
+          <w:sz w:val="20"/>
+          <w:szCs w:val="20"/>
+          <w:lang w:val="en-US"/>
+        </w:rPr>
+        <w:t xml:space="preserve"> </w:t>
       </w:r>
       <w:r>
         <w:rPr>
@@ -3662,6 +3628,72 @@
           <w:szCs w:val="20"/>
           <w:lang w:val="en-US"/>
         </w:rPr>
+        <w:t>from</w:t>
+      </w:r>
+      <w:r>
+        <w:rPr>
+          <w:rFonts w:ascii="Courier New" w:hAnsi="Courier New" w:cs="Courier New"/>
+          <w:sz w:val="20"/>
+          <w:szCs w:val="20"/>
+          <w:lang w:val="en-US"/>
+        </w:rPr>
+        <w:t xml:space="preserve"> CongViec cv</w:t>
+      </w:r>
+      <w:r>
+        <w:rPr>
+          <w:rFonts w:ascii="Courier New" w:hAnsi="Courier New" w:cs="Courier New"/>
+          <w:color w:val="808080"/>
+          <w:sz w:val="20"/>
+          <w:szCs w:val="20"/>
+          <w:lang w:val="en-US"/>
+        </w:rPr>
+        <w:t>),</w:t>
+      </w:r>
+      <w:r>
+        <w:rPr>
+          <w:rFonts w:ascii="Courier New" w:hAnsi="Courier New" w:cs="Courier New"/>
+          <w:sz w:val="20"/>
+          <w:szCs w:val="20"/>
+          <w:lang w:val="en-US"/>
+        </w:rPr>
+        <w:t xml:space="preserve"> dt</w:t>
+      </w:r>
+      <w:r>
+        <w:rPr>
+          <w:rFonts w:ascii="Courier New" w:hAnsi="Courier New" w:cs="Courier New"/>
+          <w:color w:val="808080"/>
+          <w:sz w:val="20"/>
+          <w:szCs w:val="20"/>
+          <w:lang w:val="en-US"/>
+        </w:rPr>
+        <w:t>.</w:t>
+      </w:r>
+      <w:r>
+        <w:rPr>
+          <w:rFonts w:ascii="Courier New" w:hAnsi="Courier New" w:cs="Courier New"/>
+          <w:sz w:val="20"/>
+          <w:szCs w:val="20"/>
+          <w:lang w:val="en-US"/>
+        </w:rPr>
+        <w:t>ngayThi</w:t>
+      </w:r>
+      <w:r>
+        <w:rPr>
+          <w:rFonts w:ascii="Courier New" w:hAnsi="Courier New" w:cs="Courier New"/>
+          <w:color w:val="808080"/>
+          <w:sz w:val="20"/>
+          <w:szCs w:val="20"/>
+          <w:lang w:val="en-US"/>
+        </w:rPr>
+        <w:t>)</w:t>
+      </w:r>
+      <w:r>
+        <w:rPr>
+          <w:rFonts w:ascii="Courier New" w:hAnsi="Courier New" w:cs="Courier New"/>
+          <w:sz w:val="20"/>
+          <w:szCs w:val="20"/>
+          <w:lang w:val="en-US"/>
+        </w:rPr>
         <w:t xml:space="preserve"> </w:t>
       </w:r>
       <w:r>
@@ -3672,17 +3704,7 @@
           <w:szCs w:val="20"/>
           <w:lang w:val="en-US"/>
         </w:rPr>
-        <w:t>(</w:t>
-      </w:r>
-      <w:r>
-        <w:rPr>
-          <w:rFonts w:ascii="Courier New" w:hAnsi="Courier New" w:cs="Courier New"/>
-          <w:color w:val="0000FF"/>
-          <w:sz w:val="20"/>
-          <w:szCs w:val="20"/>
-          <w:lang w:val="en-US"/>
-        </w:rPr>
-        <w:t>select</w:t>
+        <w:t>&gt;=</w:t>
       </w:r>
       <w:r>
         <w:rPr>
@@ -3701,279 +3723,115 @@
           <w:szCs w:val="20"/>
           <w:lang w:val="en-US"/>
         </w:rPr>
-        <w:t>max</w:t>
-      </w:r>
-      <w:r>
-        <w:rPr>
-          <w:rFonts w:ascii="Courier New" w:hAnsi="Courier New" w:cs="Courier New"/>
-          <w:color w:val="808080"/>
-          <w:sz w:val="20"/>
-          <w:szCs w:val="20"/>
-          <w:lang w:val="en-US"/>
-        </w:rPr>
-        <w:t>(</w:t>
-      </w:r>
-      <w:r>
-        <w:rPr>
-          <w:rFonts w:ascii="Courier New" w:hAnsi="Courier New" w:cs="Courier New"/>
-          <w:sz w:val="20"/>
-          <w:szCs w:val="20"/>
-          <w:lang w:val="en-US"/>
-        </w:rPr>
-        <w:t>cv</w:t>
-      </w:r>
-      <w:r>
-        <w:rPr>
-          <w:rFonts w:ascii="Courier New" w:hAnsi="Courier New" w:cs="Courier New"/>
-          <w:color w:val="808080"/>
-          <w:sz w:val="20"/>
-          <w:szCs w:val="20"/>
-          <w:lang w:val="en-US"/>
-        </w:rPr>
-        <w:t>.</w:t>
-      </w:r>
-      <w:r>
-        <w:rPr>
-          <w:rFonts w:ascii="Courier New" w:hAnsi="Courier New" w:cs="Courier New"/>
-          <w:sz w:val="20"/>
-          <w:szCs w:val="20"/>
-          <w:lang w:val="en-US"/>
-        </w:rPr>
-        <w:t>ngayKetThuc</w:t>
-      </w:r>
-      <w:r>
-        <w:rPr>
-          <w:rFonts w:ascii="Courier New" w:hAnsi="Courier New" w:cs="Courier New"/>
-          <w:color w:val="808080"/>
-          <w:sz w:val="20"/>
-          <w:szCs w:val="20"/>
-          <w:lang w:val="en-US"/>
-        </w:rPr>
-        <w:t>)</w:t>
-      </w:r>
-      <w:r>
-        <w:rPr>
-          <w:rFonts w:ascii="Courier New" w:hAnsi="Courier New" w:cs="Courier New"/>
-          <w:sz w:val="20"/>
-          <w:szCs w:val="20"/>
+        <w:t>GetDate</w:t>
+      </w:r>
+      <w:r>
+        <w:rPr>
+          <w:rFonts w:ascii="Courier New" w:hAnsi="Courier New" w:cs="Courier New"/>
+          <w:color w:val="808080"/>
+          <w:sz w:val="20"/>
+          <w:szCs w:val="20"/>
+          <w:lang w:val="en-US"/>
+        </w:rPr>
+        <w:t>()</w:t>
+      </w:r>
+    </w:p>
+    <w:p>
+      <w:pPr>
+        <w:rPr>
+          <w:rFonts w:ascii="Times New Roman" w:hAnsi="Times New Roman" w:cs="Times New Roman"/>
+          <w:lang w:val="en-US"/>
+        </w:rPr>
+      </w:pPr>
+      <w:r>
+        <w:rPr>
+          <w:rFonts w:ascii="Times New Roman" w:hAnsi="Times New Roman" w:cs="Times New Roman"/>
+          <w:lang w:val="en-US"/>
+        </w:rPr>
+        <w:t>Bên phải hiển thị wf view tương ứng, trong đó, những cái cv nào mà thằng user tương ứng không có quyền nó sẽ ko dc đụng tới (freeze)</w:t>
+      </w:r>
+    </w:p>
+    <w:p>
+      <w:pPr>
+        <w:rPr>
+          <w:rFonts w:ascii="Times New Roman" w:hAnsi="Times New Roman" w:cs="Times New Roman"/>
+          <w:lang w:val="en-US"/>
+        </w:rPr>
+      </w:pPr>
+      <w:r>
+        <w:rPr>
+          <w:rFonts w:ascii="Times New Roman" w:hAnsi="Times New Roman" w:cs="Times New Roman"/>
+          <w:lang w:val="en-US"/>
+        </w:rPr>
+        <w:t>còn lại nó đụng dc thì ok (cái đụng dc hay ko còn tùy vô cái đợt thi dc chọn)</w:t>
+      </w:r>
+    </w:p>
+    <w:p>
+      <w:pPr>
+        <w:rPr>
+          <w:rFonts w:ascii="Times New Roman" w:hAnsi="Times New Roman" w:cs="Times New Roman"/>
+          <w:lang w:val="en-US"/>
+        </w:rPr>
+      </w:pPr>
+      <w:r>
+        <w:rPr>
+          <w:rFonts w:ascii="Times New Roman" w:hAnsi="Times New Roman" w:cs="Times New Roman"/>
+          <w:lang w:val="en-US"/>
+        </w:rPr>
+        <w:t>chọn 1 đợt thi thì wf view tương ứng hiện lên với thông tin tương ứng (cái mà phải chuột ra thằng nhỏ nhỏ kế bên đó. tooltip là phải chuột biết thêm chi tiết. Click dzô sẽ có cái tool tip</w:t>
+      </w:r>
+    </w:p>
+    <w:p>
+      <w:pPr>
+        <w:rPr>
+          <w:rFonts w:ascii="Times New Roman" w:hAnsi="Times New Roman" w:cs="Times New Roman"/>
+          <w:lang w:val="en-US"/>
+        </w:rPr>
+      </w:pPr>
+      <w:r>
+        <w:rPr>
+          <w:rFonts w:ascii="Times New Roman" w:hAnsi="Times New Roman" w:cs="Times New Roman"/>
+          <w:lang w:val="en-US"/>
+        </w:rPr>
+        <w:t>Trong này:</w:t>
+      </w:r>
+      <w:r>
+        <w:rPr>
+          <w:rFonts w:ascii="Times New Roman" w:hAnsi="Times New Roman" w:cs="Times New Roman"/>
           <w:lang w:val="en-US"/>
         </w:rPr>
         <w:t xml:space="preserve"> </w:t>
       </w:r>
-      <w:r>
-        <w:rPr>
-          <w:rFonts w:ascii="Courier New" w:hAnsi="Courier New" w:cs="Courier New"/>
-          <w:color w:val="0000FF"/>
-          <w:sz w:val="20"/>
-          <w:szCs w:val="20"/>
-          <w:lang w:val="en-US"/>
-        </w:rPr>
-        <w:t>from</w:t>
-      </w:r>
-      <w:r>
-        <w:rPr>
-          <w:rFonts w:ascii="Courier New" w:hAnsi="Courier New" w:cs="Courier New"/>
-          <w:sz w:val="20"/>
-          <w:szCs w:val="20"/>
-          <w:lang w:val="en-US"/>
-        </w:rPr>
-        <w:t xml:space="preserve"> CongViec cv</w:t>
-      </w:r>
-      <w:r>
-        <w:rPr>
-          <w:rFonts w:ascii="Courier New" w:hAnsi="Courier New" w:cs="Courier New"/>
-          <w:color w:val="808080"/>
-          <w:sz w:val="20"/>
-          <w:szCs w:val="20"/>
-          <w:lang w:val="en-US"/>
-        </w:rPr>
-        <w:t>),</w:t>
-      </w:r>
-      <w:r>
-        <w:rPr>
-          <w:rFonts w:ascii="Courier New" w:hAnsi="Courier New" w:cs="Courier New"/>
-          <w:sz w:val="20"/>
-          <w:szCs w:val="20"/>
-          <w:lang w:val="en-US"/>
-        </w:rPr>
-        <w:t xml:space="preserve"> dt</w:t>
-      </w:r>
-      <w:r>
-        <w:rPr>
-          <w:rFonts w:ascii="Courier New" w:hAnsi="Courier New" w:cs="Courier New"/>
-          <w:color w:val="808080"/>
-          <w:sz w:val="20"/>
-          <w:szCs w:val="20"/>
-          <w:lang w:val="en-US"/>
-        </w:rPr>
-        <w:t>.</w:t>
-      </w:r>
-      <w:r>
-        <w:rPr>
-          <w:rFonts w:ascii="Courier New" w:hAnsi="Courier New" w:cs="Courier New"/>
-          <w:sz w:val="20"/>
-          <w:szCs w:val="20"/>
-          <w:lang w:val="en-US"/>
-        </w:rPr>
-        <w:t>ngayThi</w:t>
-      </w:r>
-      <w:r>
-        <w:rPr>
-          <w:rFonts w:ascii="Courier New" w:hAnsi="Courier New" w:cs="Courier New"/>
-          <w:color w:val="808080"/>
-          <w:sz w:val="20"/>
-          <w:szCs w:val="20"/>
-          <w:lang w:val="en-US"/>
-        </w:rPr>
-        <w:t>)</w:t>
-      </w:r>
-      <w:r>
-        <w:rPr>
-          <w:rFonts w:ascii="Courier New" w:hAnsi="Courier New" w:cs="Courier New"/>
-          <w:sz w:val="20"/>
-          <w:szCs w:val="20"/>
-          <w:lang w:val="en-US"/>
-        </w:rPr>
-        <w:t xml:space="preserve"> </w:t>
-      </w:r>
-      <w:r>
-        <w:rPr>
-          <w:rFonts w:ascii="Courier New" w:hAnsi="Courier New" w:cs="Courier New"/>
-          <w:color w:val="808080"/>
-          <w:sz w:val="20"/>
-          <w:szCs w:val="20"/>
-          <w:lang w:val="en-US"/>
-        </w:rPr>
-        <w:t>&gt;=</w:t>
-      </w:r>
-      <w:r>
-        <w:rPr>
-          <w:rFonts w:ascii="Courier New" w:hAnsi="Courier New" w:cs="Courier New"/>
-          <w:sz w:val="20"/>
-          <w:szCs w:val="20"/>
-          <w:lang w:val="en-US"/>
-        </w:rPr>
-        <w:t xml:space="preserve"> </w:t>
-      </w:r>
-      <w:r>
-        <w:rPr>
-          <w:rFonts w:ascii="Courier New" w:hAnsi="Courier New" w:cs="Courier New"/>
-          <w:color w:val="FF00FF"/>
-          <w:sz w:val="20"/>
-          <w:szCs w:val="20"/>
-          <w:lang w:val="en-US"/>
-        </w:rPr>
-        <w:t>GetDate</w:t>
-      </w:r>
-      <w:r>
-        <w:rPr>
-          <w:rFonts w:ascii="Courier New" w:hAnsi="Courier New" w:cs="Courier New"/>
-          <w:color w:val="808080"/>
-          <w:sz w:val="20"/>
-          <w:szCs w:val="20"/>
-          <w:lang w:val="en-US"/>
-        </w:rPr>
-        <w:t>()</w:t>
-      </w:r>
-    </w:p>
-    <w:p>
-      <w:pPr>
-        <w:rPr>
-          <w:rFonts w:ascii="Times New Roman" w:hAnsi="Times New Roman" w:cs="Times New Roman"/>
-          <w:lang w:val="en-US"/>
-        </w:rPr>
-      </w:pPr>
-      <w:r>
-        <w:rPr>
-          <w:rFonts w:ascii="Times New Roman" w:hAnsi="Times New Roman" w:cs="Times New Roman"/>
-          <w:lang w:val="en-US"/>
-        </w:rPr>
-        <w:t>Bên phải hiển thị wf view tương ứng, trong đó, những cái cv nào mà thằng user tương ứng không có quyền nó sẽ ko dc đụng tới (freeze)</w:t>
-      </w:r>
-    </w:p>
-    <w:p>
-      <w:pPr>
-        <w:rPr>
-          <w:rFonts w:ascii="Times New Roman" w:hAnsi="Times New Roman" w:cs="Times New Roman"/>
-          <w:strike/>
-          <w:lang w:val="en-US"/>
-        </w:rPr>
-      </w:pPr>
-      <w:r>
-        <w:rPr>
-          <w:rFonts w:ascii="Times New Roman" w:hAnsi="Times New Roman" w:cs="Times New Roman"/>
-          <w:strike/>
-          <w:lang w:val="en-US"/>
-        </w:rPr>
-        <w:t>còn lại nó đụng dc thì ok (cái đụng dc hay ko còn tùy vô cái đợt thi dc chọn)</w:t>
-      </w:r>
-    </w:p>
-    <w:p>
-      <w:pPr>
-        <w:rPr>
-          <w:rFonts w:ascii="Times New Roman" w:hAnsi="Times New Roman" w:cs="Times New Roman"/>
-          <w:lang w:val="en-US"/>
-        </w:rPr>
-      </w:pPr>
-      <w:r>
-        <w:rPr>
-          <w:rFonts w:ascii="Times New Roman" w:hAnsi="Times New Roman" w:cs="Times New Roman"/>
-          <w:lang w:val="en-US"/>
-        </w:rPr>
-        <w:t>chọn 1 đợt thi thì wf view tương ứng hiện lên với thông tin tương ứng (cái mà phải chuột ra thằng nhỏ nhỏ kế bên đó. tooltip là phải chuột biết thêm chi tiết. Click dzô sẽ có cái tool tip</w:t>
-      </w:r>
-    </w:p>
-    <w:p>
-      <w:pPr>
-        <w:rPr>
-          <w:rFonts w:ascii="Times New Roman" w:hAnsi="Times New Roman" w:cs="Times New Roman"/>
-          <w:lang w:val="en-US"/>
-        </w:rPr>
-      </w:pPr>
-      <w:r>
-        <w:rPr>
-          <w:rFonts w:ascii="Times New Roman" w:hAnsi="Times New Roman" w:cs="Times New Roman"/>
-          <w:lang w:val="en-US"/>
-        </w:rPr>
-        <w:t>Trong này:</w:t>
-      </w:r>
-      <w:r>
-        <w:rPr>
-          <w:rFonts w:ascii="Times New Roman" w:hAnsi="Times New Roman" w:cs="Times New Roman"/>
-          <w:lang w:val="en-US"/>
-        </w:rPr>
-        <w:t xml:space="preserve"> </w:t>
-      </w:r>
-    </w:p>
-    <w:p>
-      <w:pPr>
-        <w:rPr>
-          <w:rFonts w:ascii="Times New Roman" w:hAnsi="Times New Roman" w:cs="Times New Roman"/>
-          <w:lang w:val="en-US"/>
-        </w:rPr>
-      </w:pPr>
+    </w:p>
+    <w:p>
+      <w:pPr>
+        <w:rPr>
+          <w:rFonts w:ascii="Times New Roman" w:hAnsi="Times New Roman" w:cs="Times New Roman"/>
+          <w:lang w:val="en-US"/>
+        </w:rPr>
+      </w:pPr>
+      <w:r>
+        <w:rPr>
+          <w:rFonts w:ascii="Times New Roman" w:hAnsi="Times New Roman" w:cs="Times New Roman"/>
+          <w:lang w:val="en-US"/>
+        </w:rPr>
+        <w:t>Những cái ko dc đụng cho nó màu xám nhạt đậm khó nhìn</w:t>
+      </w:r>
+    </w:p>
+    <w:p>
+      <w:pPr>
+        <w:rPr>
+          <w:rFonts w:ascii="Times New Roman" w:hAnsi="Times New Roman" w:cs="Times New Roman"/>
+          <w:lang w:val="en-US"/>
+        </w:rPr>
+      </w:pPr>
+      <w:commentRangeStart w:id="3"/>
       <w:r>
         <w:rPr>
           <w:rFonts w:ascii="Times New Roman" w:hAnsi="Times New Roman" w:cs="Times New Roman"/>
           <w:lang w:val="en-US"/>
         </w:rPr>
         <w:lastRenderedPageBreak/>
-        <w:t>Những cái ko dc đụng cho nó màu xám nhạt đậm khó nhìn</w:t>
-      </w:r>
-    </w:p>
-    <w:p>
-      <w:pPr>
-        <w:rPr>
-          <w:rFonts w:ascii="Times New Roman" w:hAnsi="Times New Roman" w:cs="Times New Roman"/>
-          <w:lang w:val="en-US"/>
-        </w:rPr>
-      </w:pPr>
-      <w:commentRangeStart w:id="3"/>
-      <w:r>
-        <w:rPr>
-          <w:rFonts w:ascii="Times New Roman" w:hAnsi="Times New Roman" w:cs="Times New Roman"/>
-          <w:lang w:val="en-US"/>
-        </w:rPr>
         <w:t>những cái chưa chạy thì hiện màu xám, đang chạy xanh dương, chạy rồi xanh lá, đang chạy chưa xong nhưng có risk thì màu cam (risk lát nói)</w:t>
       </w:r>
       <w:commentRangeEnd w:id="3"/>
@@ -3996,7 +3854,21 @@
           <w:rFonts w:ascii="Times New Roman" w:hAnsi="Times New Roman" w:cs="Times New Roman"/>
           <w:lang w:val="en-US"/>
         </w:rPr>
-        <w:t xml:space="preserve">cái tool tip có mấy button start, finish, update: khi click start 1 lần thì start cái activity tương ứng (phần này thuộc về Windows Worflow foundation, gọi thằng bình làm) và database sau đó ko click start dc nữa. Click update thì cho nó update 1 số thông tin bằng cách hiện child window cho điền thông tin ( em làm sau, gần tới gọi em biết em làm); ngoài button ra thì có thêm thông tin mà nó update cũng hiện trong cái </w:t>
+        <w:t>cái tool tip có mấy button start, finish, update: khi click start 1 lần thì start cái activity tương ứng (phần này thuộc về Windows Worflow foundation, gọi thằng bình làm) và database sau đó ko click start dc nữa. Click update thì cho nó update 1 số thông tin bằng cách hiện child window cho điền thông tin</w:t>
+      </w:r>
+      <w:r>
+        <w:rPr>
+          <w:rFonts w:ascii="Times New Roman" w:hAnsi="Times New Roman" w:cs="Times New Roman"/>
+          <w:lang w:val="en-US"/>
+        </w:rPr>
+        <w:t xml:space="preserve">; </w:t>
+      </w:r>
+      <w:r>
+        <w:rPr>
+          <w:rFonts w:ascii="Times New Roman" w:hAnsi="Times New Roman" w:cs="Times New Roman"/>
+          <w:lang w:val="en-US"/>
+        </w:rPr>
+        <w:t xml:space="preserve">ngoài button ra thì có thêm thông tin mà nó update cũng hiện trong cái </w:t>
       </w:r>
       <w:r>
         <w:rPr>
@@ -5754,15 +5626,6 @@
           <w:lang w:val="en-US"/>
         </w:rPr>
       </w:pPr>
-    </w:p>
-    <w:p>
-      <w:pPr>
-        <w:rPr>
-          <w:rFonts w:ascii="Times New Roman" w:hAnsi="Times New Roman" w:cs="Times New Roman"/>
-          <w:b/>
-          <w:lang w:val="en-US"/>
-        </w:rPr>
-      </w:pPr>
       <w:r>
         <w:rPr>
           <w:rFonts w:ascii="Times New Roman" w:hAnsi="Times New Roman" w:cs="Times New Roman"/>
@@ -5833,6 +5696,43 @@
           <w:lang w:val="en-US"/>
         </w:rPr>
       </w:pPr>
+      <w:r>
+        <w:rPr>
+          <w:rFonts w:ascii="Times New Roman" w:hAnsi="Times New Roman" w:cs="Times New Roman"/>
+          <w:lang w:val="en-US"/>
+        </w:rPr>
+        <w:t>- nhắc kết thúc 1 activity nào đó ( 1 ngày trc khi dc stop</w:t>
+      </w:r>
+    </w:p>
+    <w:p>
+      <w:pPr>
+        <w:rPr>
+          <w:rFonts w:ascii="Times New Roman" w:hAnsi="Times New Roman" w:cs="Times New Roman"/>
+          <w:lang w:val="en-US"/>
+        </w:rPr>
+      </w:pPr>
+      <w:r>
+        <w:rPr>
+          <w:rFonts w:ascii="Times New Roman" w:hAnsi="Times New Roman" w:cs="Times New Roman"/>
+          <w:lang w:val="en-US"/>
+        </w:rPr>
+        <w:t>- nếu tới ngày mà chưa start/stop thì nhớ nhắc thêm nữa/</w:t>
+      </w:r>
+    </w:p>
+    <w:p>
+      <w:pPr>
+        <w:rPr>
+          <w:rFonts w:ascii="Times New Roman" w:hAnsi="Times New Roman" w:cs="Times New Roman"/>
+          <w:lang w:val="en-US"/>
+        </w:rPr>
+      </w:pPr>
+      <w:r>
+        <w:rPr>
+          <w:rFonts w:ascii="Times New Roman" w:hAnsi="Times New Roman" w:cs="Times New Roman"/>
+          <w:lang w:val="en-US"/>
+        </w:rPr>
+        <w:t>-mỗi ngày update 1 lần</w:t>
+      </w:r>
     </w:p>
     <w:p>
       <w:pPr>
@@ -5847,51 +5747,6 @@
           <w:lang w:val="en-US"/>
         </w:rPr>
         <w:lastRenderedPageBreak/>
-        <w:t>- nhắc kết thúc 1 activity nào đó ( 1 ngày trc khi dc stop</w:t>
-      </w:r>
-    </w:p>
-    <w:p>
-      <w:pPr>
-        <w:rPr>
-          <w:rFonts w:ascii="Times New Roman" w:hAnsi="Times New Roman" w:cs="Times New Roman"/>
-          <w:lang w:val="en-US"/>
-        </w:rPr>
-      </w:pPr>
-      <w:r>
-        <w:rPr>
-          <w:rFonts w:ascii="Times New Roman" w:hAnsi="Times New Roman" w:cs="Times New Roman"/>
-          <w:lang w:val="en-US"/>
-        </w:rPr>
-        <w:t>- nếu tới ngày mà chưa start/stop thì nhớ nhắc thêm nữa/</w:t>
-      </w:r>
-    </w:p>
-    <w:p>
-      <w:pPr>
-        <w:rPr>
-          <w:rFonts w:ascii="Times New Roman" w:hAnsi="Times New Roman" w:cs="Times New Roman"/>
-          <w:lang w:val="en-US"/>
-        </w:rPr>
-      </w:pPr>
-      <w:r>
-        <w:rPr>
-          <w:rFonts w:ascii="Times New Roman" w:hAnsi="Times New Roman" w:cs="Times New Roman"/>
-          <w:lang w:val="en-US"/>
-        </w:rPr>
-        <w:t>-mỗi ngày update 1 lần</w:t>
-      </w:r>
-    </w:p>
-    <w:p>
-      <w:pPr>
-        <w:rPr>
-          <w:rFonts w:ascii="Times New Roman" w:hAnsi="Times New Roman" w:cs="Times New Roman"/>
-          <w:lang w:val="en-US"/>
-        </w:rPr>
-      </w:pPr>
-      <w:r>
-        <w:rPr>
-          <w:rFonts w:ascii="Times New Roman" w:hAnsi="Times New Roman" w:cs="Times New Roman"/>
-          <w:lang w:val="en-US"/>
-        </w:rPr>
         <w:t>- cái activity nào có risk cao mà chưa hoàn thành sẽ nhắc</w:t>
       </w:r>
     </w:p>
@@ -5919,7 +5774,7 @@
           <w:rFonts w:ascii="Times New Roman" w:hAnsi="Times New Roman" w:cs="Times New Roman"/>
           <w:lang w:val="en-US"/>
         </w:rPr>
-        <w:t xml:space="preserve"> một số activity nào có risk cao? em sẽ xem lại cho anh biết. Khi nó là risk mà gần tới ngày xong mà chưa xong thì màu cam, hoặc khối lượng cv hoàn thành &lt;&lt;tổng kl công việc thì cũng xem là risk</w:t>
+        <w:t xml:space="preserve"> một số activity nào có risk cao. Khi nó là risk mà gần tới ngày xong mà chưa xong thì màu cam, hoặc khối lượng cv hoàn thành &lt;&lt;tổng kl công việc thì cũng xem là risk</w:t>
       </w:r>
     </w:p>
     <w:p>

--- a/Document/DANH SÁCH CHỨC NĂNG4.docx
+++ b/Document/DANH SÁCH CHỨC NĂNG4.docx
@@ -2922,6 +2922,8 @@
         </w:tabs>
         <w:rPr>
           <w:rFonts w:ascii="Times New Roman" w:hAnsi="Times New Roman" w:cs="Times New Roman"/>
+          <w:sz w:val="24"/>
+          <w:szCs w:val="24"/>
           <w:lang w:val="en-US"/>
         </w:rPr>
       </w:pPr>
@@ -2954,17 +2956,19 @@
         </w:tabs>
         <w:rPr>
           <w:rFonts w:ascii="Times New Roman" w:hAnsi="Times New Roman" w:cs="Times New Roman"/>
-          <w:b/>
-          <w:lang w:val="en-US"/>
-        </w:rPr>
-      </w:pPr>
-      <w:r>
-        <w:rPr>
-          <w:rFonts w:ascii="Times New Roman" w:hAnsi="Times New Roman" w:cs="Times New Roman"/>
-          <w:b/>
-          <w:lang w:val="en-US"/>
-        </w:rPr>
-        <w:t xml:space="preserve">10. Trang Nhân Viên: </w:t>
+          <w:sz w:val="24"/>
+          <w:szCs w:val="24"/>
+          <w:lang w:val="en-US"/>
+        </w:rPr>
+      </w:pPr>
+      <w:r>
+        <w:rPr>
+          <w:rFonts w:ascii="Times New Roman" w:hAnsi="Times New Roman" w:cs="Times New Roman"/>
+          <w:sz w:val="24"/>
+          <w:szCs w:val="24"/>
+          <w:lang w:val="en-US"/>
+        </w:rPr>
+        <w:t>1 cái là inbox: ok để tính</w:t>
       </w:r>
     </w:p>
     <w:p>
@@ -2974,12 +2978,38 @@
         </w:tabs>
         <w:rPr>
           <w:rFonts w:ascii="Times New Roman" w:hAnsi="Times New Roman" w:cs="Times New Roman"/>
-          <w:lang w:val="en-US"/>
-        </w:rPr>
-      </w:pPr>
-      <w:r>
-        <w:rPr>
-          <w:rFonts w:ascii="Times New Roman" w:hAnsi="Times New Roman" w:cs="Times New Roman"/>
+          <w:sz w:val="24"/>
+          <w:szCs w:val="24"/>
+          <w:lang w:val="en-US"/>
+        </w:rPr>
+      </w:pPr>
+      <w:r>
+        <w:rPr>
+          <w:rFonts w:ascii="Times New Roman" w:hAnsi="Times New Roman" w:cs="Times New Roman"/>
+          <w:sz w:val="24"/>
+          <w:szCs w:val="24"/>
+          <w:lang w:val="en-US"/>
+        </w:rPr>
+        <w:t>1 cái là thay đổi thời gian công việc theo kì</w:t>
+      </w:r>
+    </w:p>
+    <w:p>
+      <w:pPr>
+        <w:tabs>
+          <w:tab w:val="left" w:pos="3932"/>
+        </w:tabs>
+        <w:rPr>
+          <w:rFonts w:ascii="Times New Roman" w:hAnsi="Times New Roman" w:cs="Times New Roman"/>
+          <w:sz w:val="24"/>
+          <w:szCs w:val="24"/>
+          <w:lang w:val="en-US"/>
+        </w:rPr>
+      </w:pPr>
+      <w:r>
+        <w:rPr>
+          <w:rFonts w:ascii="Times New Roman" w:hAnsi="Times New Roman" w:cs="Times New Roman"/>
+          <w:sz w:val="24"/>
+          <w:szCs w:val="24"/>
           <w:lang w:val="en-US"/>
         </w:rPr>
         <w:lastRenderedPageBreak/>
@@ -2987,7 +3017,7 @@
           <wp:inline distT="0" distB="0" distL="0" distR="0">
             <wp:extent cx="5943600" cy="4159925"/>
             <wp:effectExtent l="19050" t="0" r="0" b="0"/>
-            <wp:docPr id="22" name="Picture 22"/>
+            <wp:docPr id="2" name="Picture 4"/>
             <wp:cNvGraphicFramePr>
               <a:graphicFrameLocks xmlns:a="http://schemas.openxmlformats.org/drawingml/2006/main" noChangeAspect="1"/>
             </wp:cNvGraphicFramePr>
@@ -2995,7 +3025,7 @@
               <a:graphicData uri="http://schemas.openxmlformats.org/drawingml/2006/picture">
                 <pic:pic xmlns:pic="http://schemas.openxmlformats.org/drawingml/2006/picture">
                   <pic:nvPicPr>
-                    <pic:cNvPr id="0" name="Picture 22"/>
+                    <pic:cNvPr id="0" name="Picture 4"/>
                     <pic:cNvPicPr>
                       <a:picLocks noChangeAspect="1" noChangeArrowheads="1"/>
                     </pic:cNvPicPr>
@@ -3032,6 +3062,582 @@
     </w:p>
     <w:p>
       <w:pPr>
+        <w:tabs>
+          <w:tab w:val="left" w:pos="3932"/>
+        </w:tabs>
+        <w:rPr>
+          <w:rFonts w:ascii="Times New Roman" w:hAnsi="Times New Roman" w:cs="Times New Roman"/>
+          <w:sz w:val="24"/>
+          <w:szCs w:val="24"/>
+          <w:lang w:val="en-US"/>
+        </w:rPr>
+      </w:pPr>
+      <w:r>
+        <w:rPr>
+          <w:rFonts w:ascii="Times New Roman" w:hAnsi="Times New Roman" w:cs="Times New Roman"/>
+          <w:sz w:val="24"/>
+          <w:szCs w:val="24"/>
+          <w:lang w:val="en-US"/>
+        </w:rPr>
+        <w:t>cái list là list công việc: hiển thị số thứ tự, tên công việc, giá trị bắt đầu, giá trì kết thúc, chỉ cho sửa cột giá trị bắt đầu với kết thúc thui</w:t>
+      </w:r>
+    </w:p>
+    <w:p>
+      <w:pPr>
+        <w:tabs>
+          <w:tab w:val="left" w:pos="3932"/>
+        </w:tabs>
+        <w:rPr>
+          <w:rFonts w:ascii="Times New Roman" w:hAnsi="Times New Roman" w:cs="Times New Roman"/>
+          <w:sz w:val="24"/>
+          <w:szCs w:val="24"/>
+          <w:lang w:val="en-US"/>
+        </w:rPr>
+      </w:pPr>
+      <w:r>
+        <w:rPr>
+          <w:rFonts w:ascii="Times New Roman" w:hAnsi="Times New Roman" w:cs="Times New Roman"/>
+          <w:sz w:val="24"/>
+          <w:szCs w:val="24"/>
+          <w:lang w:val="en-US"/>
+        </w:rPr>
+        <w:t>Khi update: update bảng công việc sửa hết các giá trị cần thiết: câu lệnh update</w:t>
+      </w:r>
+    </w:p>
+    <w:p>
+      <w:pPr>
+        <w:tabs>
+          <w:tab w:val="left" w:pos="3932"/>
+        </w:tabs>
+        <w:rPr>
+          <w:rFonts w:ascii="Times New Roman" w:hAnsi="Times New Roman" w:cs="Times New Roman"/>
+          <w:sz w:val="24"/>
+          <w:szCs w:val="24"/>
+          <w:lang w:val="en-US"/>
+        </w:rPr>
+      </w:pPr>
+      <w:r>
+        <w:rPr>
+          <w:rFonts w:ascii="Times New Roman" w:hAnsi="Times New Roman" w:cs="Times New Roman"/>
+          <w:sz w:val="24"/>
+          <w:szCs w:val="24"/>
+          <w:lang w:val="en-US"/>
+        </w:rPr>
+        <w:t>Đồng thời: hệ thống chỉ lưu khi bấm save. Bình thường khi sửa sẽ lưu tạm, bấm hủy sẽ hủy việc lưu và bấm reset sẽ reset lại các giá trị cũ (tương tự cái cập nhật nhân viên)</w:t>
+      </w:r>
+    </w:p>
+    <w:p>
+      <w:pPr>
+        <w:tabs>
+          <w:tab w:val="left" w:pos="3932"/>
+        </w:tabs>
+        <w:rPr>
+          <w:rFonts w:ascii="Times New Roman" w:hAnsi="Times New Roman" w:cs="Times New Roman"/>
+          <w:sz w:val="24"/>
+          <w:szCs w:val="24"/>
+          <w:lang w:val="en-US"/>
+        </w:rPr>
+      </w:pPr>
+      <w:r>
+        <w:rPr>
+          <w:rFonts w:ascii="Times New Roman" w:hAnsi="Times New Roman" w:cs="Times New Roman"/>
+          <w:sz w:val="24"/>
+          <w:szCs w:val="24"/>
+          <w:lang w:val="en-US"/>
+        </w:rPr>
+        <w:t>Khi lưu:</w:t>
+      </w:r>
+    </w:p>
+    <w:p>
+      <w:pPr>
+        <w:tabs>
+          <w:tab w:val="left" w:pos="3932"/>
+        </w:tabs>
+        <w:rPr>
+          <w:rFonts w:ascii="Times New Roman" w:hAnsi="Times New Roman" w:cs="Times New Roman"/>
+          <w:sz w:val="24"/>
+          <w:szCs w:val="24"/>
+          <w:lang w:val="en-US"/>
+        </w:rPr>
+      </w:pPr>
+      <w:r>
+        <w:rPr>
+          <w:rFonts w:ascii="Times New Roman" w:hAnsi="Times New Roman" w:cs="Times New Roman"/>
+          <w:sz w:val="24"/>
+          <w:szCs w:val="24"/>
+          <w:lang w:val="en-US"/>
+        </w:rPr>
+        <w:t>1 là sẽ thay đổi tương ứng = câu lệnh update trên bảng công việc</w:t>
+      </w:r>
+    </w:p>
+    <w:p>
+      <w:pPr>
+        <w:tabs>
+          <w:tab w:val="left" w:pos="3932"/>
+        </w:tabs>
+        <w:rPr>
+          <w:rFonts w:ascii="Times New Roman" w:hAnsi="Times New Roman" w:cs="Times New Roman"/>
+          <w:sz w:val="24"/>
+          <w:szCs w:val="24"/>
+          <w:lang w:val="en-US"/>
+        </w:rPr>
+      </w:pPr>
+      <w:r>
+        <w:rPr>
+          <w:rFonts w:ascii="Times New Roman" w:hAnsi="Times New Roman" w:cs="Times New Roman"/>
+          <w:sz w:val="24"/>
+          <w:szCs w:val="24"/>
+          <w:lang w:val="en-US"/>
+        </w:rPr>
+        <w:t>2 là đối với những đợt thi chưa thực hiện nhưng đã được lập lịch</w:t>
+      </w:r>
+    </w:p>
+    <w:p>
+      <w:pPr>
+        <w:tabs>
+          <w:tab w:val="left" w:pos="3932"/>
+        </w:tabs>
+        <w:ind w:left="720"/>
+        <w:rPr>
+          <w:rFonts w:ascii="Courier New" w:hAnsi="Courier New" w:cs="Courier New"/>
+          <w:color w:val="FF0000"/>
+          <w:sz w:val="24"/>
+          <w:szCs w:val="24"/>
+          <w:lang w:val="en-US"/>
+        </w:rPr>
+      </w:pPr>
+      <w:r>
+        <w:rPr>
+          <w:rFonts w:ascii="Courier New" w:hAnsi="Courier New" w:cs="Courier New"/>
+          <w:color w:val="FF0000"/>
+          <w:sz w:val="24"/>
+          <w:szCs w:val="24"/>
+          <w:lang w:val="en-US"/>
+        </w:rPr>
+        <w:t>select dt.maDT</w:t>
+      </w:r>
+    </w:p>
+    <w:p>
+      <w:pPr>
+        <w:tabs>
+          <w:tab w:val="left" w:pos="3932"/>
+        </w:tabs>
+        <w:ind w:left="720"/>
+        <w:rPr>
+          <w:rFonts w:ascii="Courier New" w:hAnsi="Courier New" w:cs="Courier New"/>
+          <w:color w:val="FF0000"/>
+          <w:sz w:val="24"/>
+          <w:szCs w:val="24"/>
+          <w:lang w:val="en-US"/>
+        </w:rPr>
+      </w:pPr>
+      <w:r>
+        <w:rPr>
+          <w:rFonts w:ascii="Courier New" w:hAnsi="Courier New" w:cs="Courier New"/>
+          <w:color w:val="FF0000"/>
+          <w:sz w:val="24"/>
+          <w:szCs w:val="24"/>
+          <w:lang w:val="en-US"/>
+        </w:rPr>
+        <w:t>from DOTTHI dt, TienDo td</w:t>
+      </w:r>
+    </w:p>
+    <w:p>
+      <w:pPr>
+        <w:tabs>
+          <w:tab w:val="left" w:pos="3932"/>
+        </w:tabs>
+        <w:ind w:left="720"/>
+        <w:rPr>
+          <w:rFonts w:ascii="Courier New" w:hAnsi="Courier New" w:cs="Courier New"/>
+          <w:color w:val="FF0000"/>
+          <w:sz w:val="24"/>
+          <w:szCs w:val="24"/>
+          <w:lang w:val="en-US"/>
+        </w:rPr>
+      </w:pPr>
+      <w:r>
+        <w:rPr>
+          <w:rFonts w:ascii="Courier New" w:hAnsi="Courier New" w:cs="Courier New"/>
+          <w:color w:val="FF0000"/>
+          <w:sz w:val="24"/>
+          <w:szCs w:val="24"/>
+          <w:lang w:val="en-US"/>
+        </w:rPr>
+        <w:t>where td.maDT = dt.maDT and td.maCV = 1 and td.NgayBatDauLyThuyet&lt; GetDate()</w:t>
+      </w:r>
+    </w:p>
+    <w:p>
+      <w:pPr>
+        <w:tabs>
+          <w:tab w:val="left" w:pos="3932"/>
+        </w:tabs>
+        <w:rPr>
+          <w:rFonts w:ascii="Times New Roman" w:hAnsi="Times New Roman" w:cs="Times New Roman"/>
+          <w:sz w:val="24"/>
+          <w:szCs w:val="24"/>
+          <w:lang w:val="en-US"/>
+        </w:rPr>
+      </w:pPr>
+      <w:r>
+        <w:rPr>
+          <w:rFonts w:ascii="Times New Roman" w:hAnsi="Times New Roman" w:cs="Times New Roman"/>
+          <w:sz w:val="24"/>
+          <w:szCs w:val="24"/>
+          <w:lang w:val="en-US"/>
+        </w:rPr>
+        <w:lastRenderedPageBreak/>
+        <w:t>thay đổi ngaybatdaulythuyet = giá trị thích hợp, ngayketthuc ly thuyet = gia trị thích hợp (tính ra giá trị ngày trên code dựa vào gia trị ngày thi của đợt thi select ngaythi from DOTTHI where maDT =?) đem cộng trừ với giá trị đã thay đổi ra gia trị mới rồi update lại trên database bảng tiến độ</w:t>
+      </w:r>
+    </w:p>
+    <w:p>
+      <w:pPr>
+        <w:tabs>
+          <w:tab w:val="left" w:pos="3932"/>
+        </w:tabs>
+        <w:rPr>
+          <w:rFonts w:ascii="Times New Roman" w:hAnsi="Times New Roman" w:cs="Times New Roman"/>
+          <w:sz w:val="24"/>
+          <w:szCs w:val="24"/>
+          <w:lang w:val="en-US"/>
+        </w:rPr>
+      </w:pPr>
+      <w:r>
+        <w:rPr>
+          <w:rFonts w:ascii="Times New Roman" w:hAnsi="Times New Roman" w:cs="Times New Roman"/>
+          <w:sz w:val="24"/>
+          <w:szCs w:val="24"/>
+          <w:lang w:val="en-US"/>
+        </w:rPr>
+        <w:t>1 cái là thay đổi thời gian công việc theo đợt thi</w:t>
+      </w:r>
+    </w:p>
+    <w:p>
+      <w:pPr>
+        <w:tabs>
+          <w:tab w:val="left" w:pos="3932"/>
+        </w:tabs>
+        <w:rPr>
+          <w:rFonts w:ascii="Times New Roman" w:hAnsi="Times New Roman" w:cs="Times New Roman"/>
+          <w:sz w:val="24"/>
+          <w:szCs w:val="24"/>
+          <w:lang w:val="en-US"/>
+        </w:rPr>
+      </w:pPr>
+      <w:r>
+        <w:rPr>
+          <w:rFonts w:ascii="Times New Roman" w:hAnsi="Times New Roman" w:cs="Times New Roman"/>
+          <w:sz w:val="24"/>
+          <w:szCs w:val="24"/>
+          <w:lang w:val="en-US"/>
+        </w:rPr>
+        <w:drawing>
+          <wp:inline distT="0" distB="0" distL="0" distR="0">
+            <wp:extent cx="5943600" cy="4159925"/>
+            <wp:effectExtent l="19050" t="0" r="0" b="0"/>
+            <wp:docPr id="1" name="Picture 1"/>
+            <wp:cNvGraphicFramePr>
+              <a:graphicFrameLocks xmlns:a="http://schemas.openxmlformats.org/drawingml/2006/main" noChangeAspect="1"/>
+            </wp:cNvGraphicFramePr>
+            <a:graphic xmlns:a="http://schemas.openxmlformats.org/drawingml/2006/main">
+              <a:graphicData uri="http://schemas.openxmlformats.org/drawingml/2006/picture">
+                <pic:pic xmlns:pic="http://schemas.openxmlformats.org/drawingml/2006/picture">
+                  <pic:nvPicPr>
+                    <pic:cNvPr id="0" name="Picture 1"/>
+                    <pic:cNvPicPr>
+                      <a:picLocks noChangeAspect="1" noChangeArrowheads="1"/>
+                    </pic:cNvPicPr>
+                  </pic:nvPicPr>
+                  <pic:blipFill>
+                    <a:blip r:embed="rId16"/>
+                    <a:srcRect/>
+                    <a:stretch>
+                      <a:fillRect/>
+                    </a:stretch>
+                  </pic:blipFill>
+                  <pic:spPr bwMode="auto">
+                    <a:xfrm>
+                      <a:off x="0" y="0"/>
+                      <a:ext cx="5943600" cy="4159925"/>
+                    </a:xfrm>
+                    <a:prstGeom prst="rect">
+                      <a:avLst/>
+                    </a:prstGeom>
+                    <a:noFill/>
+                    <a:ln w="9525">
+                      <a:noFill/>
+                      <a:miter lim="800000"/>
+                      <a:headEnd/>
+                      <a:tailEnd/>
+                    </a:ln>
+                  </pic:spPr>
+                </pic:pic>
+              </a:graphicData>
+            </a:graphic>
+          </wp:inline>
+        </w:drawing>
+      </w:r>
+    </w:p>
+    <w:p>
+      <w:pPr>
+        <w:tabs>
+          <w:tab w:val="left" w:pos="3932"/>
+        </w:tabs>
+        <w:rPr>
+          <w:rFonts w:ascii="Times New Roman" w:hAnsi="Times New Roman" w:cs="Times New Roman"/>
+          <w:sz w:val="24"/>
+          <w:szCs w:val="24"/>
+          <w:lang w:val="en-US"/>
+        </w:rPr>
+      </w:pPr>
+      <w:r>
+        <w:rPr>
+          <w:rFonts w:ascii="Times New Roman" w:hAnsi="Times New Roman" w:cs="Times New Roman"/>
+          <w:sz w:val="24"/>
+          <w:szCs w:val="24"/>
+          <w:lang w:val="en-US"/>
+        </w:rPr>
+        <w:t>Bên trái là danh sách các đợt thi chưa thực hiện</w:t>
+      </w:r>
+    </w:p>
+    <w:p>
+      <w:pPr>
+        <w:tabs>
+          <w:tab w:val="left" w:pos="3932"/>
+        </w:tabs>
+        <w:ind w:left="720"/>
+        <w:rPr>
+          <w:rFonts w:ascii="Courier New" w:hAnsi="Courier New" w:cs="Courier New"/>
+          <w:color w:val="FF0000"/>
+          <w:sz w:val="24"/>
+          <w:szCs w:val="24"/>
+          <w:lang w:val="en-US"/>
+        </w:rPr>
+      </w:pPr>
+      <w:r>
+        <w:rPr>
+          <w:rFonts w:ascii="Courier New" w:hAnsi="Courier New" w:cs="Courier New"/>
+          <w:color w:val="FF0000"/>
+          <w:sz w:val="24"/>
+          <w:szCs w:val="24"/>
+          <w:lang w:val="en-US"/>
+        </w:rPr>
+        <w:t>select dt.tenDT</w:t>
+      </w:r>
+    </w:p>
+    <w:p>
+      <w:pPr>
+        <w:tabs>
+          <w:tab w:val="left" w:pos="3932"/>
+        </w:tabs>
+        <w:ind w:left="720"/>
+        <w:rPr>
+          <w:rFonts w:ascii="Courier New" w:hAnsi="Courier New" w:cs="Courier New"/>
+          <w:color w:val="FF0000"/>
+          <w:sz w:val="24"/>
+          <w:szCs w:val="24"/>
+          <w:lang w:val="en-US"/>
+        </w:rPr>
+      </w:pPr>
+      <w:r>
+        <w:rPr>
+          <w:rFonts w:ascii="Courier New" w:hAnsi="Courier New" w:cs="Courier New"/>
+          <w:color w:val="FF0000"/>
+          <w:sz w:val="24"/>
+          <w:szCs w:val="24"/>
+          <w:lang w:val="en-US"/>
+        </w:rPr>
+        <w:t>from DOTTHI dt, TienDo td</w:t>
+      </w:r>
+    </w:p>
+    <w:p>
+      <w:pPr>
+        <w:tabs>
+          <w:tab w:val="left" w:pos="3932"/>
+        </w:tabs>
+        <w:ind w:left="720"/>
+        <w:rPr>
+          <w:rFonts w:ascii="Courier New" w:hAnsi="Courier New" w:cs="Courier New"/>
+          <w:color w:val="FF0000"/>
+          <w:sz w:val="24"/>
+          <w:szCs w:val="24"/>
+          <w:lang w:val="en-US"/>
+        </w:rPr>
+      </w:pPr>
+      <w:r>
+        <w:rPr>
+          <w:rFonts w:ascii="Courier New" w:hAnsi="Courier New" w:cs="Courier New"/>
+          <w:color w:val="FF0000"/>
+          <w:sz w:val="24"/>
+          <w:szCs w:val="24"/>
+          <w:lang w:val="en-US"/>
+        </w:rPr>
+        <w:t>where td.maDT = dt.maDT and td.maCV = 1 and td.NgayBatDauLyThuyet&lt; GetDate()</w:t>
+      </w:r>
+    </w:p>
+    <w:p>
+      <w:pPr>
+        <w:rPr>
+          <w:rFonts w:ascii="Times New Roman" w:hAnsi="Times New Roman" w:cs="Times New Roman"/>
+          <w:sz w:val="24"/>
+          <w:szCs w:val="24"/>
+          <w:lang w:val="en-US"/>
+        </w:rPr>
+      </w:pPr>
+      <w:r>
+        <w:rPr>
+          <w:rFonts w:ascii="Times New Roman" w:hAnsi="Times New Roman" w:cs="Times New Roman"/>
+          <w:sz w:val="24"/>
+          <w:szCs w:val="24"/>
+          <w:lang w:val="en-US"/>
+        </w:rPr>
+        <w:t>bên phải load bảng công việc tương ứng với đợt thi đó. Nghĩa là: các cột bao gồm: 1 cột maCV, 1 cột tenCV, 1 cột ngayBatDau, 1 cot NgayKetThuc lấy từ bảng tiến độ</w:t>
+      </w:r>
+    </w:p>
+    <w:p>
+      <w:pPr>
+        <w:rPr>
+          <w:rFonts w:ascii="Times New Roman" w:hAnsi="Times New Roman" w:cs="Times New Roman"/>
+          <w:sz w:val="24"/>
+          <w:szCs w:val="24"/>
+          <w:lang w:val="en-US"/>
+        </w:rPr>
+      </w:pPr>
+      <w:r>
+        <w:rPr>
+          <w:rFonts w:ascii="Times New Roman" w:hAnsi="Times New Roman" w:cs="Times New Roman"/>
+          <w:sz w:val="24"/>
+          <w:szCs w:val="24"/>
+          <w:lang w:val="en-US"/>
+        </w:rPr>
+        <w:t xml:space="preserve">cái maCV và tên CV tương ứng lấy trên bảng cv. cái ngayBatDau tính như sau: lấy ngày thi của đợt thi được chọn đem so với ngày bắt đầu thực tế trên bản tiến độ của cái đợt thi được chọn( </w:t>
+      </w:r>
+      <w:r>
+        <w:rPr>
+          <w:rFonts w:ascii="Consolas" w:hAnsi="Consolas" w:cs="Consolas"/>
+          <w:color w:val="FF0000"/>
+          <w:sz w:val="24"/>
+          <w:szCs w:val="24"/>
+          <w:lang w:val="en-US"/>
+        </w:rPr>
+        <w:t xml:space="preserve">select td.NgayBatDauLyThuyet from TienDo td, DOTTHI dt where td.maDT = </w:t>
+      </w:r>
+      <w:r>
+        <w:rPr>
+          <w:rFonts w:ascii="Consolas" w:hAnsi="Consolas" w:cs="Consolas"/>
+          <w:color w:val="FF0000"/>
+          <w:sz w:val="24"/>
+          <w:szCs w:val="24"/>
+          <w:lang w:val="en-US"/>
+        </w:rPr>
+        <w:lastRenderedPageBreak/>
+        <w:t>dt.maDT and dt.maDT = ? and td.maCV = ?</w:t>
+      </w:r>
+      <w:r>
+        <w:rPr>
+          <w:rFonts w:ascii="Times New Roman" w:hAnsi="Times New Roman" w:cs="Times New Roman"/>
+          <w:sz w:val="24"/>
+          <w:szCs w:val="24"/>
+          <w:lang w:val="en-US"/>
+        </w:rPr>
+        <w:t xml:space="preserve"> )(cái mã này lấy ở mã cv đã lấy ra). Tương tự cho ngayKe61t thúc: giá trị trả về kiểu int là giá trị ngày bắt đầu/kết thúc của cv đ1o trước/ sau bao nhiêu ngày của ngày thi</w:t>
+      </w:r>
+    </w:p>
+    <w:p>
+      <w:pPr>
+        <w:tabs>
+          <w:tab w:val="left" w:pos="3932"/>
+        </w:tabs>
+        <w:rPr>
+          <w:rFonts w:ascii="Times New Roman" w:hAnsi="Times New Roman" w:cs="Times New Roman"/>
+          <w:lang w:val="en-US"/>
+        </w:rPr>
+      </w:pPr>
+    </w:p>
+    <w:p>
+      <w:pPr>
+        <w:tabs>
+          <w:tab w:val="left" w:pos="3932"/>
+        </w:tabs>
+        <w:rPr>
+          <w:rFonts w:ascii="Times New Roman" w:hAnsi="Times New Roman" w:cs="Times New Roman"/>
+          <w:b/>
+          <w:lang w:val="en-US"/>
+        </w:rPr>
+      </w:pPr>
+      <w:r>
+        <w:rPr>
+          <w:rFonts w:ascii="Times New Roman" w:hAnsi="Times New Roman" w:cs="Times New Roman"/>
+          <w:b/>
+          <w:lang w:val="en-US"/>
+        </w:rPr>
+        <w:t xml:space="preserve">10. Trang Nhân Viên: </w:t>
+      </w:r>
+    </w:p>
+    <w:p>
+      <w:pPr>
+        <w:tabs>
+          <w:tab w:val="left" w:pos="3932"/>
+        </w:tabs>
+        <w:rPr>
+          <w:rFonts w:ascii="Times New Roman" w:hAnsi="Times New Roman" w:cs="Times New Roman"/>
+          <w:lang w:val="en-US"/>
+        </w:rPr>
+      </w:pPr>
+      <w:r>
+        <w:rPr>
+          <w:rFonts w:ascii="Times New Roman" w:hAnsi="Times New Roman" w:cs="Times New Roman"/>
+          <w:lang w:val="en-US"/>
+        </w:rPr>
+        <w:drawing>
+          <wp:inline distT="0" distB="0" distL="0" distR="0">
+            <wp:extent cx="5943600" cy="4159925"/>
+            <wp:effectExtent l="19050" t="0" r="0" b="0"/>
+            <wp:docPr id="22" name="Picture 22"/>
+            <wp:cNvGraphicFramePr>
+              <a:graphicFrameLocks xmlns:a="http://schemas.openxmlformats.org/drawingml/2006/main" noChangeAspect="1"/>
+            </wp:cNvGraphicFramePr>
+            <a:graphic xmlns:a="http://schemas.openxmlformats.org/drawingml/2006/main">
+              <a:graphicData uri="http://schemas.openxmlformats.org/drawingml/2006/picture">
+                <pic:pic xmlns:pic="http://schemas.openxmlformats.org/drawingml/2006/picture">
+                  <pic:nvPicPr>
+                    <pic:cNvPr id="0" name="Picture 22"/>
+                    <pic:cNvPicPr>
+                      <a:picLocks noChangeAspect="1" noChangeArrowheads="1"/>
+                    </pic:cNvPicPr>
+                  </pic:nvPicPr>
+                  <pic:blipFill>
+                    <a:blip r:embed="rId17"/>
+                    <a:srcRect/>
+                    <a:stretch>
+                      <a:fillRect/>
+                    </a:stretch>
+                  </pic:blipFill>
+                  <pic:spPr bwMode="auto">
+                    <a:xfrm>
+                      <a:off x="0" y="0"/>
+                      <a:ext cx="5943600" cy="4159925"/>
+                    </a:xfrm>
+                    <a:prstGeom prst="rect">
+                      <a:avLst/>
+                    </a:prstGeom>
+                    <a:noFill/>
+                    <a:ln w="9525">
+                      <a:noFill/>
+                      <a:miter lim="800000"/>
+                      <a:headEnd/>
+                      <a:tailEnd/>
+                    </a:ln>
+                  </pic:spPr>
+                </pic:pic>
+              </a:graphicData>
+            </a:graphic>
+          </wp:inline>
+        </w:drawing>
+      </w:r>
+    </w:p>
+    <w:p>
+      <w:pPr>
         <w:rPr>
           <w:rFonts w:ascii="Times New Roman" w:hAnsi="Times New Roman" w:cs="Times New Roman"/>
           <w:lang w:val="en-US"/>
@@ -3778,6 +4384,7 @@
           <w:rFonts w:ascii="Times New Roman" w:hAnsi="Times New Roman" w:cs="Times New Roman"/>
           <w:lang w:val="en-US"/>
         </w:rPr>
+        <w:lastRenderedPageBreak/>
         <w:t>chọn 1 đợt thi thì wf view tương ứng hiện lên với thông tin tương ứng (cái mà phải chuột ra thằng nhỏ nhỏ kế bên đó. tooltip là phải chuột biết thêm chi tiết. Click dzô sẽ có cái tool tip</w:t>
       </w:r>
     </w:p>
@@ -3831,7 +4438,6 @@
           <w:rFonts w:ascii="Times New Roman" w:hAnsi="Times New Roman" w:cs="Times New Roman"/>
           <w:lang w:val="en-US"/>
         </w:rPr>
-        <w:lastRenderedPageBreak/>
         <w:t>những cái chưa chạy thì hiện màu xám, đang chạy xanh dương, chạy rồi xanh lá, đang chạy chưa xong nhưng có risk thì màu cam (risk lát nói)</w:t>
       </w:r>
       <w:commentRangeEnd w:id="3"/>
@@ -5686,6 +6292,52 @@
           <w:rFonts w:ascii="Times New Roman" w:hAnsi="Times New Roman" w:cs="Times New Roman"/>
           <w:lang w:val="en-US"/>
         </w:rPr>
+        <w:lastRenderedPageBreak/>
+        <w:t>*************Lưu xuống database bảng message*************</w:t>
+      </w:r>
+    </w:p>
+    <w:p>
+      <w:pPr>
+        <w:rPr>
+          <w:rFonts w:ascii="Times New Roman" w:hAnsi="Times New Roman" w:cs="Times New Roman"/>
+          <w:lang w:val="en-US"/>
+        </w:rPr>
+      </w:pPr>
+      <w:r>
+        <w:rPr>
+          <w:rFonts w:ascii="Times New Roman" w:hAnsi="Times New Roman" w:cs="Times New Roman"/>
+          <w:lang w:val="en-US"/>
+        </w:rPr>
+        <w:t>DK  lưu:</w:t>
+      </w:r>
+    </w:p>
+    <w:p>
+      <w:pPr>
+        <w:rPr>
+          <w:rFonts w:ascii="Times New Roman" w:hAnsi="Times New Roman" w:cs="Times New Roman"/>
+          <w:lang w:val="en-US"/>
+        </w:rPr>
+      </w:pPr>
+      <w:r>
+        <w:rPr>
+          <w:rFonts w:ascii="Times New Roman" w:hAnsi="Times New Roman" w:cs="Times New Roman"/>
+          <w:lang w:val="en-US"/>
+        </w:rPr>
+        <w:t>select hết những dòng trên bảng tiendo thuộc thằng nhân viên đó và kiểm tra giá trị ngày bắt đầu và kết thúc lý thuyết theo các yêu cầu:</w:t>
+      </w:r>
+    </w:p>
+    <w:p>
+      <w:pPr>
+        <w:rPr>
+          <w:rFonts w:ascii="Times New Roman" w:hAnsi="Times New Roman" w:cs="Times New Roman"/>
+          <w:lang w:val="en-US"/>
+        </w:rPr>
+      </w:pPr>
+      <w:r>
+        <w:rPr>
+          <w:rFonts w:ascii="Times New Roman" w:hAnsi="Times New Roman" w:cs="Times New Roman"/>
+          <w:lang w:val="en-US"/>
+        </w:rPr>
         <w:t>-Nhắc start 1 activity nào đó (1 ngày trc khi nó nên dc start)</w:t>
       </w:r>
     </w:p>
@@ -5693,15 +6345,452 @@
       <w:pPr>
         <w:rPr>
           <w:rFonts w:ascii="Times New Roman" w:hAnsi="Times New Roman" w:cs="Times New Roman"/>
-          <w:lang w:val="en-US"/>
-        </w:rPr>
-      </w:pPr>
-      <w:r>
-        <w:rPr>
-          <w:rFonts w:ascii="Times New Roman" w:hAnsi="Times New Roman" w:cs="Times New Roman"/>
-          <w:lang w:val="en-US"/>
-        </w:rPr>
-        <w:t>- nhắc kết thúc 1 activity nào đó ( 1 ngày trc khi dc stop</w:t>
+          <w:color w:val="FF0000"/>
+          <w:lang w:val="en-US"/>
+        </w:rPr>
+      </w:pPr>
+      <w:r>
+        <w:rPr>
+          <w:rFonts w:ascii="Times New Roman" w:hAnsi="Times New Roman" w:cs="Times New Roman"/>
+          <w:color w:val="FF0000"/>
+          <w:lang w:val="en-US"/>
+        </w:rPr>
+        <w:t>select *</w:t>
+      </w:r>
+    </w:p>
+    <w:p>
+      <w:pPr>
+        <w:rPr>
+          <w:rFonts w:ascii="Times New Roman" w:hAnsi="Times New Roman" w:cs="Times New Roman"/>
+          <w:color w:val="FF0000"/>
+          <w:lang w:val="en-US"/>
+        </w:rPr>
+      </w:pPr>
+      <w:r>
+        <w:rPr>
+          <w:rFonts w:ascii="Times New Roman" w:hAnsi="Times New Roman" w:cs="Times New Roman"/>
+          <w:color w:val="FF0000"/>
+          <w:lang w:val="en-US"/>
+        </w:rPr>
+        <w:t>from TienDo td</w:t>
+      </w:r>
+    </w:p>
+    <w:p>
+      <w:pPr>
+        <w:rPr>
+          <w:rFonts w:ascii="Times New Roman" w:hAnsi="Times New Roman" w:cs="Times New Roman"/>
+          <w:color w:val="FF0000"/>
+          <w:lang w:val="en-US"/>
+        </w:rPr>
+      </w:pPr>
+      <w:r>
+        <w:rPr>
+          <w:rFonts w:ascii="Times New Roman" w:hAnsi="Times New Roman" w:cs="Times New Roman"/>
+          <w:color w:val="FF0000"/>
+          <w:lang w:val="en-US"/>
+        </w:rPr>
+        <w:t xml:space="preserve">where td.maNV in (select nv.maNV from NhanVienThuaHanh </w:t>
+      </w:r>
+      <w:r>
+        <w:rPr>
+          <w:rFonts w:ascii="Times New Roman" w:hAnsi="Times New Roman" w:cs="Times New Roman"/>
+          <w:color w:val="FF0000"/>
+          <w:lang w:val="en-US"/>
+        </w:rPr>
+        <w:t xml:space="preserve">nv </w:t>
+      </w:r>
+      <w:r>
+        <w:rPr>
+          <w:rFonts w:ascii="Times New Roman" w:hAnsi="Times New Roman" w:cs="Times New Roman"/>
+          <w:color w:val="FF0000"/>
+          <w:lang w:val="en-US"/>
+        </w:rPr>
+        <w:t>where nv.tenDangNhap = ?) and td.NgayBatDauQuyDinh = getDate() + 1 and td.NgayBatDauThucTe is null</w:t>
+      </w:r>
+    </w:p>
+    <w:p>
+      <w:pPr>
+        <w:rPr>
+          <w:rFonts w:ascii="Times New Roman" w:hAnsi="Times New Roman" w:cs="Times New Roman"/>
+          <w:color w:val="FF0000"/>
+          <w:lang w:val="en-US"/>
+        </w:rPr>
+      </w:pPr>
+      <w:r>
+        <w:rPr>
+          <w:rFonts w:ascii="Times New Roman" w:hAnsi="Times New Roman" w:cs="Times New Roman"/>
+          <w:color w:val="FF0000"/>
+          <w:lang w:val="en-US"/>
+        </w:rPr>
+        <w:t xml:space="preserve">Nội dung msg lưu" </w:t>
+      </w:r>
+    </w:p>
+    <w:p>
+      <w:pPr>
+        <w:rPr>
+          <w:rFonts w:ascii="Times New Roman" w:hAnsi="Times New Roman" w:cs="Times New Roman"/>
+          <w:color w:val="002060"/>
+          <w:lang w:val="en-US"/>
+        </w:rPr>
+      </w:pPr>
+      <w:r>
+        <w:rPr>
+          <w:rFonts w:ascii="Times New Roman" w:hAnsi="Times New Roman" w:cs="Times New Roman"/>
+          <w:color w:val="002060"/>
+          <w:lang w:val="en-US"/>
+        </w:rPr>
+        <w:t>Công việc bạn được phân công cần được thực hiện vào hôm sau. Vui lòng thực hiện</w:t>
+      </w:r>
+      <w:r>
+        <w:rPr>
+          <w:rFonts w:ascii="Times New Roman" w:hAnsi="Times New Roman" w:cs="Times New Roman"/>
+          <w:color w:val="002060"/>
+          <w:lang w:val="en-US"/>
+        </w:rPr>
+        <w:t xml:space="preserve"> công việc</w:t>
+      </w:r>
+      <w:r>
+        <w:rPr>
+          <w:rFonts w:ascii="Times New Roman" w:hAnsi="Times New Roman" w:cs="Times New Roman"/>
+          <w:color w:val="002060"/>
+          <w:lang w:val="en-US"/>
+        </w:rPr>
+        <w:t xml:space="preserve"> đúng thời hạn.</w:t>
+      </w:r>
+    </w:p>
+    <w:p>
+      <w:pPr>
+        <w:rPr>
+          <w:rFonts w:ascii="Times New Roman" w:hAnsi="Times New Roman" w:cs="Times New Roman"/>
+          <w:color w:val="002060"/>
+          <w:lang w:val="en-US"/>
+        </w:rPr>
+      </w:pPr>
+      <w:r>
+        <w:rPr>
+          <w:rFonts w:ascii="Times New Roman" w:hAnsi="Times New Roman" w:cs="Times New Roman"/>
+          <w:color w:val="002060"/>
+          <w:lang w:val="en-US"/>
+        </w:rPr>
+        <w:t>Nội dung:</w:t>
+      </w:r>
+    </w:p>
+    <w:p>
+      <w:pPr>
+        <w:rPr>
+          <w:rFonts w:ascii="Times New Roman" w:hAnsi="Times New Roman" w:cs="Times New Roman"/>
+          <w:color w:val="002060"/>
+          <w:lang w:val="en-US"/>
+        </w:rPr>
+      </w:pPr>
+      <w:r>
+        <w:rPr>
+          <w:rFonts w:ascii="Times New Roman" w:hAnsi="Times New Roman" w:cs="Times New Roman"/>
+          <w:color w:val="002060"/>
+          <w:lang w:val="en-US"/>
+        </w:rPr>
+        <w:t>Công Việc:</w:t>
+      </w:r>
+    </w:p>
+    <w:p>
+      <w:pPr>
+        <w:rPr>
+          <w:rFonts w:ascii="Times New Roman" w:hAnsi="Times New Roman" w:cs="Times New Roman"/>
+          <w:color w:val="002060"/>
+          <w:lang w:val="en-US"/>
+        </w:rPr>
+      </w:pPr>
+      <w:r>
+        <w:rPr>
+          <w:rFonts w:ascii="Times New Roman" w:hAnsi="Times New Roman" w:cs="Times New Roman"/>
+          <w:color w:val="002060"/>
+          <w:lang w:val="en-US"/>
+        </w:rPr>
+        <w:t>Đợt thi:</w:t>
+      </w:r>
+    </w:p>
+    <w:p>
+      <w:pPr>
+        <w:rPr>
+          <w:rFonts w:ascii="Times New Roman" w:hAnsi="Times New Roman" w:cs="Times New Roman"/>
+          <w:color w:val="002060"/>
+          <w:lang w:val="en-US"/>
+        </w:rPr>
+      </w:pPr>
+      <w:r>
+        <w:rPr>
+          <w:rFonts w:ascii="Times New Roman" w:hAnsi="Times New Roman" w:cs="Times New Roman"/>
+          <w:color w:val="002060"/>
+          <w:lang w:val="en-US"/>
+        </w:rPr>
+        <w:t>Ngày thực hiện</w:t>
+      </w:r>
+      <w:r>
+        <w:rPr>
+          <w:rFonts w:ascii="Times New Roman" w:hAnsi="Times New Roman" w:cs="Times New Roman"/>
+          <w:color w:val="002060"/>
+          <w:lang w:val="en-US"/>
+        </w:rPr>
+        <w:t xml:space="preserve"> theo quy định</w:t>
+      </w:r>
+      <w:r>
+        <w:rPr>
+          <w:rFonts w:ascii="Times New Roman" w:hAnsi="Times New Roman" w:cs="Times New Roman"/>
+          <w:color w:val="002060"/>
+          <w:lang w:val="en-US"/>
+        </w:rPr>
+        <w:t>:</w:t>
+      </w:r>
+    </w:p>
+    <w:p>
+      <w:pPr>
+        <w:rPr>
+          <w:rFonts w:ascii="Times New Roman" w:hAnsi="Times New Roman" w:cs="Times New Roman"/>
+          <w:color w:val="FF0000"/>
+          <w:lang w:val="en-US"/>
+        </w:rPr>
+      </w:pPr>
+      <w:r>
+        <w:rPr>
+          <w:rFonts w:ascii="Times New Roman" w:hAnsi="Times New Roman" w:cs="Times New Roman"/>
+          <w:color w:val="FF0000"/>
+          <w:lang w:val="en-US"/>
+        </w:rPr>
+        <w:t>(cái đó lấy từ mã tiến độ đem so qua mã công việc, đợt thi rồi lấy tên ra thui á)</w:t>
+      </w:r>
+    </w:p>
+    <w:p>
+      <w:pPr>
+        <w:rPr>
+          <w:rFonts w:ascii="Times New Roman" w:hAnsi="Times New Roman" w:cs="Times New Roman"/>
+          <w:lang w:val="en-US"/>
+        </w:rPr>
+      </w:pPr>
+      <w:r>
+        <w:rPr>
+          <w:rFonts w:ascii="Times New Roman" w:hAnsi="Times New Roman" w:cs="Times New Roman"/>
+          <w:lang w:val="en-US"/>
+        </w:rPr>
+        <w:t>- nhắc kết thúc 1 activity nào đó ( 1 ngày trc khi dc stop)</w:t>
+      </w:r>
+    </w:p>
+    <w:p>
+      <w:pPr>
+        <w:rPr>
+          <w:rFonts w:ascii="Times New Roman" w:hAnsi="Times New Roman" w:cs="Times New Roman"/>
+          <w:color w:val="FF0000"/>
+          <w:lang w:val="en-US"/>
+        </w:rPr>
+      </w:pPr>
+      <w:r>
+        <w:rPr>
+          <w:rFonts w:ascii="Times New Roman" w:hAnsi="Times New Roman" w:cs="Times New Roman"/>
+          <w:color w:val="FF0000"/>
+          <w:lang w:val="en-US"/>
+        </w:rPr>
+        <w:t>select *</w:t>
+      </w:r>
+    </w:p>
+    <w:p>
+      <w:pPr>
+        <w:rPr>
+          <w:rFonts w:ascii="Times New Roman" w:hAnsi="Times New Roman" w:cs="Times New Roman"/>
+          <w:color w:val="FF0000"/>
+          <w:lang w:val="en-US"/>
+        </w:rPr>
+      </w:pPr>
+      <w:r>
+        <w:rPr>
+          <w:rFonts w:ascii="Times New Roman" w:hAnsi="Times New Roman" w:cs="Times New Roman"/>
+          <w:color w:val="FF0000"/>
+          <w:lang w:val="en-US"/>
+        </w:rPr>
+        <w:t>from TienDo td</w:t>
+      </w:r>
+    </w:p>
+    <w:p>
+      <w:pPr>
+        <w:rPr>
+          <w:rFonts w:ascii="Times New Roman" w:hAnsi="Times New Roman" w:cs="Times New Roman"/>
+          <w:color w:val="FF0000"/>
+          <w:lang w:val="en-US"/>
+        </w:rPr>
+      </w:pPr>
+      <w:r>
+        <w:rPr>
+          <w:rFonts w:ascii="Times New Roman" w:hAnsi="Times New Roman" w:cs="Times New Roman"/>
+          <w:color w:val="FF0000"/>
+          <w:lang w:val="en-US"/>
+        </w:rPr>
+        <w:t xml:space="preserve">where td.maNV in (select nv.maNV from NhanVienThuaHanh </w:t>
+      </w:r>
+      <w:r>
+        <w:rPr>
+          <w:rFonts w:ascii="Times New Roman" w:hAnsi="Times New Roman" w:cs="Times New Roman"/>
+          <w:color w:val="FF0000"/>
+          <w:lang w:val="en-US"/>
+        </w:rPr>
+        <w:t xml:space="preserve">nv </w:t>
+      </w:r>
+      <w:r>
+        <w:rPr>
+          <w:rFonts w:ascii="Times New Roman" w:hAnsi="Times New Roman" w:cs="Times New Roman"/>
+          <w:color w:val="FF0000"/>
+          <w:lang w:val="en-US"/>
+        </w:rPr>
+        <w:t>where nv.tenDangNhap = ?) and td.NgayKetThucQuyDinh= getDate() + 1 and td.NgayKetThucThucTe is null</w:t>
+      </w:r>
+    </w:p>
+    <w:p>
+      <w:pPr>
+        <w:rPr>
+          <w:rFonts w:ascii="Times New Roman" w:hAnsi="Times New Roman" w:cs="Times New Roman"/>
+          <w:color w:val="FF0000"/>
+          <w:lang w:val="en-US"/>
+        </w:rPr>
+      </w:pPr>
+      <w:r>
+        <w:rPr>
+          <w:rFonts w:ascii="Times New Roman" w:hAnsi="Times New Roman" w:cs="Times New Roman"/>
+          <w:color w:val="FF0000"/>
+          <w:lang w:val="en-US"/>
+        </w:rPr>
+        <w:t xml:space="preserve">Nội dung msg lưu" </w:t>
+      </w:r>
+    </w:p>
+    <w:p>
+      <w:pPr>
+        <w:rPr>
+          <w:rFonts w:ascii="Times New Roman" w:hAnsi="Times New Roman" w:cs="Times New Roman"/>
+          <w:color w:val="002060"/>
+          <w:lang w:val="en-US"/>
+        </w:rPr>
+      </w:pPr>
+      <w:r>
+        <w:rPr>
+          <w:rFonts w:ascii="Times New Roman" w:hAnsi="Times New Roman" w:cs="Times New Roman"/>
+          <w:color w:val="002060"/>
+          <w:lang w:val="en-US"/>
+        </w:rPr>
+        <w:t xml:space="preserve">Công việc bạn được phân công cần được </w:t>
+      </w:r>
+      <w:r>
+        <w:rPr>
+          <w:rFonts w:ascii="Times New Roman" w:hAnsi="Times New Roman" w:cs="Times New Roman"/>
+          <w:color w:val="002060"/>
+          <w:lang w:val="en-US"/>
+        </w:rPr>
+        <w:t>kết thúc vào hôm sau. Vui lòng kết thúc công việc</w:t>
+      </w:r>
+      <w:r>
+        <w:rPr>
+          <w:rFonts w:ascii="Times New Roman" w:hAnsi="Times New Roman" w:cs="Times New Roman"/>
+          <w:color w:val="002060"/>
+          <w:lang w:val="en-US"/>
+        </w:rPr>
+        <w:t xml:space="preserve"> đúng thời hạn.</w:t>
+      </w:r>
+    </w:p>
+    <w:p>
+      <w:pPr>
+        <w:rPr>
+          <w:rFonts w:ascii="Times New Roman" w:hAnsi="Times New Roman" w:cs="Times New Roman"/>
+          <w:color w:val="002060"/>
+          <w:lang w:val="en-US"/>
+        </w:rPr>
+      </w:pPr>
+      <w:r>
+        <w:rPr>
+          <w:rFonts w:ascii="Times New Roman" w:hAnsi="Times New Roman" w:cs="Times New Roman"/>
+          <w:color w:val="002060"/>
+          <w:lang w:val="en-US"/>
+        </w:rPr>
+        <w:t>Nội dung:</w:t>
+      </w:r>
+    </w:p>
+    <w:p>
+      <w:pPr>
+        <w:rPr>
+          <w:rFonts w:ascii="Times New Roman" w:hAnsi="Times New Roman" w:cs="Times New Roman"/>
+          <w:color w:val="002060"/>
+          <w:lang w:val="en-US"/>
+        </w:rPr>
+      </w:pPr>
+      <w:r>
+        <w:rPr>
+          <w:rFonts w:ascii="Times New Roman" w:hAnsi="Times New Roman" w:cs="Times New Roman"/>
+          <w:color w:val="002060"/>
+          <w:lang w:val="en-US"/>
+        </w:rPr>
+        <w:t>Công Việc:</w:t>
+      </w:r>
+    </w:p>
+    <w:p>
+      <w:pPr>
+        <w:rPr>
+          <w:rFonts w:ascii="Times New Roman" w:hAnsi="Times New Roman" w:cs="Times New Roman"/>
+          <w:color w:val="002060"/>
+          <w:lang w:val="en-US"/>
+        </w:rPr>
+      </w:pPr>
+      <w:r>
+        <w:rPr>
+          <w:rFonts w:ascii="Times New Roman" w:hAnsi="Times New Roman" w:cs="Times New Roman"/>
+          <w:color w:val="002060"/>
+          <w:lang w:val="en-US"/>
+        </w:rPr>
+        <w:t>Đợt thi:</w:t>
+      </w:r>
+    </w:p>
+    <w:p>
+      <w:pPr>
+        <w:rPr>
+          <w:rFonts w:ascii="Times New Roman" w:hAnsi="Times New Roman" w:cs="Times New Roman"/>
+          <w:color w:val="002060"/>
+          <w:lang w:val="en-US"/>
+        </w:rPr>
+      </w:pPr>
+      <w:r>
+        <w:rPr>
+          <w:rFonts w:ascii="Times New Roman" w:hAnsi="Times New Roman" w:cs="Times New Roman"/>
+          <w:color w:val="002060"/>
+          <w:lang w:val="en-US"/>
+        </w:rPr>
+        <w:lastRenderedPageBreak/>
+        <w:t xml:space="preserve">Ngày </w:t>
+      </w:r>
+      <w:r>
+        <w:rPr>
+          <w:rFonts w:ascii="Times New Roman" w:hAnsi="Times New Roman" w:cs="Times New Roman"/>
+          <w:color w:val="002060"/>
+          <w:lang w:val="en-US"/>
+        </w:rPr>
+        <w:t>kết thúc theo quy định</w:t>
+      </w:r>
+      <w:r>
+        <w:rPr>
+          <w:rFonts w:ascii="Times New Roman" w:hAnsi="Times New Roman" w:cs="Times New Roman"/>
+          <w:color w:val="002060"/>
+          <w:lang w:val="en-US"/>
+        </w:rPr>
+        <w:t>:</w:t>
+      </w:r>
+    </w:p>
+    <w:p>
+      <w:pPr>
+        <w:rPr>
+          <w:rFonts w:ascii="Times New Roman" w:hAnsi="Times New Roman" w:cs="Times New Roman"/>
+          <w:color w:val="FF0000"/>
+          <w:lang w:val="en-US"/>
+        </w:rPr>
+      </w:pPr>
+      <w:r>
+        <w:rPr>
+          <w:rFonts w:ascii="Times New Roman" w:hAnsi="Times New Roman" w:cs="Times New Roman"/>
+          <w:color w:val="FF0000"/>
+          <w:lang w:val="en-US"/>
+        </w:rPr>
+        <w:t>(cái đó lấy từ mã tiến độ đem so qua mã công việc, đợt thi rồi lấy tên ra thui á)</w:t>
       </w:r>
     </w:p>
     <w:p>
@@ -5723,6 +6812,466 @@
       <w:pPr>
         <w:rPr>
           <w:rFonts w:ascii="Times New Roman" w:hAnsi="Times New Roman" w:cs="Times New Roman"/>
+          <w:color w:val="FF0000"/>
+          <w:lang w:val="en-US"/>
+        </w:rPr>
+      </w:pPr>
+      <w:r>
+        <w:rPr>
+          <w:rFonts w:ascii="Times New Roman" w:hAnsi="Times New Roman" w:cs="Times New Roman"/>
+          <w:color w:val="FF0000"/>
+          <w:lang w:val="en-US"/>
+        </w:rPr>
+        <w:t>select *</w:t>
+      </w:r>
+    </w:p>
+    <w:p>
+      <w:pPr>
+        <w:rPr>
+          <w:rFonts w:ascii="Times New Roman" w:hAnsi="Times New Roman" w:cs="Times New Roman"/>
+          <w:color w:val="FF0000"/>
+          <w:lang w:val="en-US"/>
+        </w:rPr>
+      </w:pPr>
+      <w:r>
+        <w:rPr>
+          <w:rFonts w:ascii="Times New Roman" w:hAnsi="Times New Roman" w:cs="Times New Roman"/>
+          <w:color w:val="FF0000"/>
+          <w:lang w:val="en-US"/>
+        </w:rPr>
+        <w:t>from TienDo td</w:t>
+      </w:r>
+    </w:p>
+    <w:p>
+      <w:pPr>
+        <w:rPr>
+          <w:rFonts w:ascii="Times New Roman" w:hAnsi="Times New Roman" w:cs="Times New Roman"/>
+          <w:color w:val="FF0000"/>
+          <w:lang w:val="en-US"/>
+        </w:rPr>
+      </w:pPr>
+      <w:r>
+        <w:rPr>
+          <w:rFonts w:ascii="Times New Roman" w:hAnsi="Times New Roman" w:cs="Times New Roman"/>
+          <w:color w:val="FF0000"/>
+          <w:lang w:val="en-US"/>
+        </w:rPr>
+        <w:t>where td.maNV in (select nv.maNV from NhanVienThuaHanh</w:t>
+      </w:r>
+      <w:r>
+        <w:rPr>
+          <w:rFonts w:ascii="Times New Roman" w:hAnsi="Times New Roman" w:cs="Times New Roman"/>
+          <w:color w:val="FF0000"/>
+          <w:lang w:val="en-US"/>
+        </w:rPr>
+        <w:t xml:space="preserve"> nv</w:t>
+      </w:r>
+      <w:r>
+        <w:rPr>
+          <w:rFonts w:ascii="Times New Roman" w:hAnsi="Times New Roman" w:cs="Times New Roman"/>
+          <w:color w:val="FF0000"/>
+          <w:lang w:val="en-US"/>
+        </w:rPr>
+        <w:t xml:space="preserve"> where nv.tenDangNhap = ?) and td.NgayKetThucQuyDinh= getDate() and td.NgayKetThucThucTe is null</w:t>
+      </w:r>
+    </w:p>
+    <w:p>
+      <w:pPr>
+        <w:rPr>
+          <w:rFonts w:ascii="Times New Roman" w:hAnsi="Times New Roman" w:cs="Times New Roman"/>
+          <w:color w:val="FF0000"/>
+          <w:lang w:val="en-US"/>
+        </w:rPr>
+      </w:pPr>
+      <w:r>
+        <w:rPr>
+          <w:rFonts w:ascii="Times New Roman" w:hAnsi="Times New Roman" w:cs="Times New Roman"/>
+          <w:color w:val="FF0000"/>
+          <w:lang w:val="en-US"/>
+        </w:rPr>
+        <w:t xml:space="preserve">Nội dung msg lưu" </w:t>
+      </w:r>
+    </w:p>
+    <w:p>
+      <w:pPr>
+        <w:rPr>
+          <w:rFonts w:ascii="Times New Roman" w:hAnsi="Times New Roman" w:cs="Times New Roman"/>
+          <w:color w:val="002060"/>
+          <w:lang w:val="en-US"/>
+        </w:rPr>
+      </w:pPr>
+      <w:r>
+        <w:rPr>
+          <w:rFonts w:ascii="Times New Roman" w:hAnsi="Times New Roman" w:cs="Times New Roman"/>
+          <w:color w:val="002060"/>
+          <w:lang w:val="en-US"/>
+        </w:rPr>
+        <w:t xml:space="preserve">Công việc bạn được phân công cần được thực hiện vào hôm </w:t>
+      </w:r>
+      <w:r>
+        <w:rPr>
+          <w:rFonts w:ascii="Times New Roman" w:hAnsi="Times New Roman" w:cs="Times New Roman"/>
+          <w:color w:val="002060"/>
+          <w:lang w:val="en-US"/>
+        </w:rPr>
+        <w:t>nay</w:t>
+      </w:r>
+      <w:r>
+        <w:rPr>
+          <w:rFonts w:ascii="Times New Roman" w:hAnsi="Times New Roman" w:cs="Times New Roman"/>
+          <w:color w:val="002060"/>
+          <w:lang w:val="en-US"/>
+        </w:rPr>
+        <w:t xml:space="preserve">. Vui lòng thực hiện </w:t>
+      </w:r>
+      <w:r>
+        <w:rPr>
+          <w:rFonts w:ascii="Times New Roman" w:hAnsi="Times New Roman" w:cs="Times New Roman"/>
+          <w:color w:val="002060"/>
+          <w:lang w:val="en-US"/>
+        </w:rPr>
+        <w:t>công việc ngay khi có thể</w:t>
+      </w:r>
+      <w:r>
+        <w:rPr>
+          <w:rFonts w:ascii="Times New Roman" w:hAnsi="Times New Roman" w:cs="Times New Roman"/>
+          <w:color w:val="002060"/>
+          <w:lang w:val="en-US"/>
+        </w:rPr>
+        <w:t>.</w:t>
+      </w:r>
+    </w:p>
+    <w:p>
+      <w:pPr>
+        <w:rPr>
+          <w:rFonts w:ascii="Times New Roman" w:hAnsi="Times New Roman" w:cs="Times New Roman"/>
+          <w:color w:val="002060"/>
+          <w:lang w:val="en-US"/>
+        </w:rPr>
+      </w:pPr>
+      <w:r>
+        <w:rPr>
+          <w:rFonts w:ascii="Times New Roman" w:hAnsi="Times New Roman" w:cs="Times New Roman"/>
+          <w:color w:val="002060"/>
+          <w:lang w:val="en-US"/>
+        </w:rPr>
+        <w:t>Nội dung:</w:t>
+      </w:r>
+    </w:p>
+    <w:p>
+      <w:pPr>
+        <w:rPr>
+          <w:rFonts w:ascii="Times New Roman" w:hAnsi="Times New Roman" w:cs="Times New Roman"/>
+          <w:color w:val="002060"/>
+          <w:lang w:val="en-US"/>
+        </w:rPr>
+      </w:pPr>
+      <w:r>
+        <w:rPr>
+          <w:rFonts w:ascii="Times New Roman" w:hAnsi="Times New Roman" w:cs="Times New Roman"/>
+          <w:color w:val="002060"/>
+          <w:lang w:val="en-US"/>
+        </w:rPr>
+        <w:t>Công Việc:</w:t>
+      </w:r>
+    </w:p>
+    <w:p>
+      <w:pPr>
+        <w:rPr>
+          <w:rFonts w:ascii="Times New Roman" w:hAnsi="Times New Roman" w:cs="Times New Roman"/>
+          <w:color w:val="002060"/>
+          <w:lang w:val="en-US"/>
+        </w:rPr>
+      </w:pPr>
+      <w:r>
+        <w:rPr>
+          <w:rFonts w:ascii="Times New Roman" w:hAnsi="Times New Roman" w:cs="Times New Roman"/>
+          <w:color w:val="002060"/>
+          <w:lang w:val="en-US"/>
+        </w:rPr>
+        <w:t>Đợt thi:</w:t>
+      </w:r>
+    </w:p>
+    <w:p>
+      <w:pPr>
+        <w:rPr>
+          <w:rFonts w:ascii="Times New Roman" w:hAnsi="Times New Roman" w:cs="Times New Roman"/>
+          <w:color w:val="002060"/>
+          <w:lang w:val="en-US"/>
+        </w:rPr>
+      </w:pPr>
+      <w:r>
+        <w:rPr>
+          <w:rFonts w:ascii="Times New Roman" w:hAnsi="Times New Roman" w:cs="Times New Roman"/>
+          <w:color w:val="002060"/>
+          <w:lang w:val="en-US"/>
+        </w:rPr>
+        <w:t>Ngày thực hiện</w:t>
+      </w:r>
+      <w:r>
+        <w:rPr>
+          <w:rFonts w:ascii="Times New Roman" w:hAnsi="Times New Roman" w:cs="Times New Roman"/>
+          <w:color w:val="002060"/>
+          <w:lang w:val="en-US"/>
+        </w:rPr>
+        <w:t xml:space="preserve"> theo quy định</w:t>
+      </w:r>
+      <w:r>
+        <w:rPr>
+          <w:rFonts w:ascii="Times New Roman" w:hAnsi="Times New Roman" w:cs="Times New Roman"/>
+          <w:color w:val="002060"/>
+          <w:lang w:val="en-US"/>
+        </w:rPr>
+        <w:t>:</w:t>
+      </w:r>
+    </w:p>
+    <w:p>
+      <w:pPr>
+        <w:rPr>
+          <w:rFonts w:ascii="Times New Roman" w:hAnsi="Times New Roman" w:cs="Times New Roman"/>
+          <w:color w:val="FF0000"/>
+          <w:lang w:val="en-US"/>
+        </w:rPr>
+      </w:pPr>
+      <w:r>
+        <w:rPr>
+          <w:rFonts w:ascii="Times New Roman" w:hAnsi="Times New Roman" w:cs="Times New Roman"/>
+          <w:color w:val="FF0000"/>
+          <w:lang w:val="en-US"/>
+        </w:rPr>
+        <w:t>(cái đó lấy từ mã tiến độ đem so qua mã công việc, đợt thi rồi lấy tên ra thui á)</w:t>
+      </w:r>
+    </w:p>
+    <w:p>
+      <w:pPr>
+        <w:rPr>
+          <w:rFonts w:ascii="Times New Roman" w:hAnsi="Times New Roman" w:cs="Times New Roman"/>
+          <w:color w:val="FF0000"/>
+          <w:lang w:val="en-US"/>
+        </w:rPr>
+      </w:pPr>
+      <w:r>
+        <w:rPr>
+          <w:rFonts w:ascii="Times New Roman" w:hAnsi="Times New Roman" w:cs="Times New Roman"/>
+          <w:color w:val="FF0000"/>
+          <w:lang w:val="en-US"/>
+        </w:rPr>
+        <w:t>select *</w:t>
+      </w:r>
+    </w:p>
+    <w:p>
+      <w:pPr>
+        <w:rPr>
+          <w:rFonts w:ascii="Times New Roman" w:hAnsi="Times New Roman" w:cs="Times New Roman"/>
+          <w:color w:val="FF0000"/>
+          <w:lang w:val="en-US"/>
+        </w:rPr>
+      </w:pPr>
+      <w:r>
+        <w:rPr>
+          <w:rFonts w:ascii="Times New Roman" w:hAnsi="Times New Roman" w:cs="Times New Roman"/>
+          <w:color w:val="FF0000"/>
+          <w:lang w:val="en-US"/>
+        </w:rPr>
+        <w:t>from TienDo td</w:t>
+      </w:r>
+    </w:p>
+    <w:p>
+      <w:pPr>
+        <w:rPr>
+          <w:rFonts w:ascii="Times New Roman" w:hAnsi="Times New Roman" w:cs="Times New Roman"/>
+          <w:color w:val="FF0000"/>
+          <w:lang w:val="en-US"/>
+        </w:rPr>
+      </w:pPr>
+      <w:r>
+        <w:rPr>
+          <w:rFonts w:ascii="Times New Roman" w:hAnsi="Times New Roman" w:cs="Times New Roman"/>
+          <w:color w:val="FF0000"/>
+          <w:lang w:val="en-US"/>
+        </w:rPr>
+        <w:t>where td.maNV in (select nv.maNV from NhanVienThuaHanh</w:t>
+      </w:r>
+      <w:r>
+        <w:rPr>
+          <w:rFonts w:ascii="Times New Roman" w:hAnsi="Times New Roman" w:cs="Times New Roman"/>
+          <w:color w:val="FF0000"/>
+          <w:lang w:val="en-US"/>
+        </w:rPr>
+        <w:t xml:space="preserve"> nv</w:t>
+      </w:r>
+      <w:r>
+        <w:rPr>
+          <w:rFonts w:ascii="Times New Roman" w:hAnsi="Times New Roman" w:cs="Times New Roman"/>
+          <w:color w:val="FF0000"/>
+          <w:lang w:val="en-US"/>
+        </w:rPr>
+        <w:t xml:space="preserve"> where nv.tenDangNhap = ?) and td.NgayBatDauQuyDinh = getDate()  and td.NgayBatDauThucTe is null</w:t>
+      </w:r>
+    </w:p>
+    <w:p>
+      <w:pPr>
+        <w:rPr>
+          <w:rFonts w:ascii="Times New Roman" w:hAnsi="Times New Roman" w:cs="Times New Roman"/>
+          <w:color w:val="FF0000"/>
+          <w:lang w:val="en-US"/>
+        </w:rPr>
+      </w:pPr>
+      <w:r>
+        <w:rPr>
+          <w:rFonts w:ascii="Times New Roman" w:hAnsi="Times New Roman" w:cs="Times New Roman"/>
+          <w:color w:val="FF0000"/>
+          <w:lang w:val="en-US"/>
+        </w:rPr>
+        <w:t xml:space="preserve">Nội dung msg lưu" </w:t>
+      </w:r>
+    </w:p>
+    <w:p>
+      <w:pPr>
+        <w:rPr>
+          <w:rFonts w:ascii="Times New Roman" w:hAnsi="Times New Roman" w:cs="Times New Roman"/>
+          <w:color w:val="002060"/>
+          <w:lang w:val="en-US"/>
+        </w:rPr>
+      </w:pPr>
+      <w:r>
+        <w:rPr>
+          <w:rFonts w:ascii="Times New Roman" w:hAnsi="Times New Roman" w:cs="Times New Roman"/>
+          <w:color w:val="002060"/>
+          <w:lang w:val="en-US"/>
+        </w:rPr>
+        <w:t>Công việc bạn được phân công cần đượ</w:t>
+      </w:r>
+      <w:r>
+        <w:rPr>
+          <w:rFonts w:ascii="Times New Roman" w:hAnsi="Times New Roman" w:cs="Times New Roman"/>
+          <w:color w:val="002060"/>
+          <w:lang w:val="en-US"/>
+        </w:rPr>
+        <w:t>c kết thúc trong hôm nay</w:t>
+      </w:r>
+      <w:r>
+        <w:rPr>
+          <w:rFonts w:ascii="Times New Roman" w:hAnsi="Times New Roman" w:cs="Times New Roman"/>
+          <w:color w:val="002060"/>
+          <w:lang w:val="en-US"/>
+        </w:rPr>
+        <w:t xml:space="preserve">. Vui lòng </w:t>
+      </w:r>
+      <w:r>
+        <w:rPr>
+          <w:rFonts w:ascii="Times New Roman" w:hAnsi="Times New Roman" w:cs="Times New Roman"/>
+          <w:color w:val="002060"/>
+          <w:lang w:val="en-US"/>
+        </w:rPr>
+        <w:t>hoàn thành công việc</w:t>
+      </w:r>
+      <w:r>
+        <w:rPr>
+          <w:rFonts w:ascii="Times New Roman" w:hAnsi="Times New Roman" w:cs="Times New Roman"/>
+          <w:color w:val="002060"/>
+          <w:lang w:val="en-US"/>
+        </w:rPr>
+        <w:t xml:space="preserve"> thời hạn.</w:t>
+      </w:r>
+      <w:r>
+        <w:rPr>
+          <w:rFonts w:ascii="Times New Roman" w:hAnsi="Times New Roman" w:cs="Times New Roman"/>
+          <w:color w:val="002060"/>
+          <w:lang w:val="en-US"/>
+        </w:rPr>
+        <w:t xml:space="preserve"> Nếu không bạn sẽ bị trễ hạn</w:t>
+      </w:r>
+    </w:p>
+    <w:p>
+      <w:pPr>
+        <w:rPr>
+          <w:rFonts w:ascii="Times New Roman" w:hAnsi="Times New Roman" w:cs="Times New Roman"/>
+          <w:color w:val="002060"/>
+          <w:lang w:val="en-US"/>
+        </w:rPr>
+      </w:pPr>
+      <w:r>
+        <w:rPr>
+          <w:rFonts w:ascii="Times New Roman" w:hAnsi="Times New Roman" w:cs="Times New Roman"/>
+          <w:color w:val="002060"/>
+          <w:lang w:val="en-US"/>
+        </w:rPr>
+        <w:t>Nội dung:</w:t>
+      </w:r>
+    </w:p>
+    <w:p>
+      <w:pPr>
+        <w:rPr>
+          <w:rFonts w:ascii="Times New Roman" w:hAnsi="Times New Roman" w:cs="Times New Roman"/>
+          <w:color w:val="002060"/>
+          <w:lang w:val="en-US"/>
+        </w:rPr>
+      </w:pPr>
+      <w:r>
+        <w:rPr>
+          <w:rFonts w:ascii="Times New Roman" w:hAnsi="Times New Roman" w:cs="Times New Roman"/>
+          <w:color w:val="002060"/>
+          <w:lang w:val="en-US"/>
+        </w:rPr>
+        <w:t>Công Việc:</w:t>
+      </w:r>
+    </w:p>
+    <w:p>
+      <w:pPr>
+        <w:rPr>
+          <w:rFonts w:ascii="Times New Roman" w:hAnsi="Times New Roman" w:cs="Times New Roman"/>
+          <w:color w:val="002060"/>
+          <w:lang w:val="en-US"/>
+        </w:rPr>
+      </w:pPr>
+      <w:r>
+        <w:rPr>
+          <w:rFonts w:ascii="Times New Roman" w:hAnsi="Times New Roman" w:cs="Times New Roman"/>
+          <w:color w:val="002060"/>
+          <w:lang w:val="en-US"/>
+        </w:rPr>
+        <w:t>Đợt thi:</w:t>
+      </w:r>
+    </w:p>
+    <w:p>
+      <w:pPr>
+        <w:rPr>
+          <w:rFonts w:ascii="Times New Roman" w:hAnsi="Times New Roman" w:cs="Times New Roman"/>
+          <w:color w:val="002060"/>
+          <w:lang w:val="en-US"/>
+        </w:rPr>
+      </w:pPr>
+      <w:r>
+        <w:rPr>
+          <w:rFonts w:ascii="Times New Roman" w:hAnsi="Times New Roman" w:cs="Times New Roman"/>
+          <w:color w:val="002060"/>
+          <w:lang w:val="en-US"/>
+        </w:rPr>
+        <w:t>Ngày kết thúc theo quy định:</w:t>
+      </w:r>
+    </w:p>
+    <w:p>
+      <w:pPr>
+        <w:rPr>
+          <w:rFonts w:ascii="Times New Roman" w:hAnsi="Times New Roman" w:cs="Times New Roman"/>
+          <w:color w:val="FF0000"/>
+          <w:lang w:val="en-US"/>
+        </w:rPr>
+      </w:pPr>
+      <w:r>
+        <w:rPr>
+          <w:rFonts w:ascii="Times New Roman" w:hAnsi="Times New Roman" w:cs="Times New Roman"/>
+          <w:color w:val="FF0000"/>
+          <w:lang w:val="en-US"/>
+        </w:rPr>
+        <w:t xml:space="preserve"> (cái đó lấy từ mã tiến độ đem so qua mã công việc, đợt thi rồi lấy tên ra thui á)</w:t>
+      </w:r>
+    </w:p>
+    <w:p>
+      <w:pPr>
+        <w:rPr>
+          <w:rFonts w:ascii="Times New Roman" w:hAnsi="Times New Roman" w:cs="Times New Roman"/>
           <w:lang w:val="en-US"/>
         </w:rPr>
       </w:pPr>
@@ -5736,6 +7285,10 @@
     </w:p>
     <w:p>
       <w:pPr>
+        <w:tabs>
+          <w:tab w:val="left" w:pos="6577"/>
+          <w:tab w:val="left" w:pos="8100"/>
+        </w:tabs>
         <w:rPr>
           <w:rFonts w:ascii="Times New Roman" w:hAnsi="Times New Roman" w:cs="Times New Roman"/>
           <w:lang w:val="en-US"/>
@@ -5748,6 +7301,265 @@
         </w:rPr>
         <w:lastRenderedPageBreak/>
         <w:t>- cái activity nào có risk cao mà chưa hoàn thành sẽ nhắc</w:t>
+      </w:r>
+      <w:r>
+        <w:rPr>
+          <w:rFonts w:ascii="Times New Roman" w:hAnsi="Times New Roman" w:cs="Times New Roman"/>
+          <w:lang w:val="en-US"/>
+        </w:rPr>
+        <w:tab/>
+        <w:t xml:space="preserve"> --&gt; chưa</w:t>
+      </w:r>
+      <w:r>
+        <w:rPr>
+          <w:rFonts w:ascii="Times New Roman" w:hAnsi="Times New Roman" w:cs="Times New Roman"/>
+          <w:lang w:val="en-US"/>
+        </w:rPr>
+        <w:tab/>
+      </w:r>
+    </w:p>
+    <w:p>
+      <w:pPr>
+        <w:tabs>
+          <w:tab w:val="left" w:pos="6577"/>
+          <w:tab w:val="left" w:pos="8100"/>
+        </w:tabs>
+        <w:rPr>
+          <w:rFonts w:ascii="Times New Roman" w:hAnsi="Times New Roman" w:cs="Times New Roman"/>
+          <w:lang w:val="en-US"/>
+        </w:rPr>
+      </w:pPr>
+      <w:r>
+        <w:rPr>
+          <w:rFonts w:ascii="Times New Roman" w:hAnsi="Times New Roman" w:cs="Times New Roman"/>
+          <w:lang w:val="en-US"/>
+        </w:rPr>
+        <w:t>- nếu công việc trễ hạn mà ko có ghi nguyên nhân trễ cũng yêu cầu ng ta update nguyên nhân trễ lên</w:t>
+      </w:r>
+    </w:p>
+    <w:p>
+      <w:pPr>
+        <w:tabs>
+          <w:tab w:val="left" w:pos="6577"/>
+          <w:tab w:val="left" w:pos="8100"/>
+        </w:tabs>
+        <w:rPr>
+          <w:rFonts w:ascii="Times New Roman" w:hAnsi="Times New Roman" w:cs="Times New Roman"/>
+          <w:lang w:val="en-US"/>
+        </w:rPr>
+      </w:pPr>
+      <w:r>
+        <w:rPr>
+          <w:rFonts w:ascii="Times New Roman" w:hAnsi="Times New Roman" w:cs="Times New Roman"/>
+          <w:lang w:val="en-US"/>
+        </w:rPr>
+        <w:t>sql:</w:t>
+      </w:r>
+    </w:p>
+    <w:p>
+      <w:pPr>
+        <w:tabs>
+          <w:tab w:val="left" w:pos="6577"/>
+          <w:tab w:val="left" w:pos="8100"/>
+        </w:tabs>
+        <w:rPr>
+          <w:rFonts w:ascii="Times New Roman" w:hAnsi="Times New Roman" w:cs="Times New Roman"/>
+          <w:color w:val="FF0000"/>
+          <w:lang w:val="en-US"/>
+        </w:rPr>
+      </w:pPr>
+      <w:r>
+        <w:rPr>
+          <w:rFonts w:ascii="Times New Roman" w:hAnsi="Times New Roman" w:cs="Times New Roman"/>
+          <w:color w:val="FF0000"/>
+          <w:lang w:val="en-US"/>
+        </w:rPr>
+        <w:t>select td.*</w:t>
+      </w:r>
+    </w:p>
+    <w:p>
+      <w:pPr>
+        <w:tabs>
+          <w:tab w:val="left" w:pos="6577"/>
+          <w:tab w:val="left" w:pos="8100"/>
+        </w:tabs>
+        <w:rPr>
+          <w:rFonts w:ascii="Times New Roman" w:hAnsi="Times New Roman" w:cs="Times New Roman"/>
+          <w:color w:val="FF0000"/>
+          <w:lang w:val="en-US"/>
+        </w:rPr>
+      </w:pPr>
+      <w:r>
+        <w:rPr>
+          <w:rFonts w:ascii="Times New Roman" w:hAnsi="Times New Roman" w:cs="Times New Roman"/>
+          <w:color w:val="FF0000"/>
+          <w:lang w:val="en-US"/>
+        </w:rPr>
+        <w:t>from TienDo td, GhiChu gc, NhanVienThuaHanh nv</w:t>
+      </w:r>
+    </w:p>
+    <w:p>
+      <w:pPr>
+        <w:tabs>
+          <w:tab w:val="left" w:pos="6577"/>
+          <w:tab w:val="left" w:pos="8100"/>
+        </w:tabs>
+        <w:rPr>
+          <w:rFonts w:ascii="Times New Roman" w:hAnsi="Times New Roman" w:cs="Times New Roman"/>
+          <w:color w:val="FF0000"/>
+          <w:lang w:val="en-US"/>
+        </w:rPr>
+      </w:pPr>
+      <w:r>
+        <w:rPr>
+          <w:rFonts w:ascii="Times New Roman" w:hAnsi="Times New Roman" w:cs="Times New Roman"/>
+          <w:color w:val="FF0000"/>
+          <w:lang w:val="en-US"/>
+        </w:rPr>
+        <w:t>where td.NgayKetThucThucTe &gt; td.NgayKetThucQuyDinh and gc.maTD = td.maTD and gc.GhiChu is null and td.maNV = nv.maNV and nv.tenDangNhap = ?</w:t>
+      </w:r>
+    </w:p>
+    <w:p>
+      <w:pPr>
+        <w:rPr>
+          <w:rFonts w:ascii="Times New Roman" w:hAnsi="Times New Roman" w:cs="Times New Roman"/>
+          <w:color w:val="FF0000"/>
+          <w:lang w:val="en-US"/>
+        </w:rPr>
+      </w:pPr>
+      <w:r>
+        <w:rPr>
+          <w:rFonts w:ascii="Times New Roman" w:hAnsi="Times New Roman" w:cs="Times New Roman"/>
+          <w:color w:val="FF0000"/>
+          <w:lang w:val="en-US"/>
+        </w:rPr>
+        <w:t xml:space="preserve">Nội dung msg lưu" </w:t>
+      </w:r>
+    </w:p>
+    <w:p>
+      <w:pPr>
+        <w:rPr>
+          <w:rFonts w:ascii="Times New Roman" w:hAnsi="Times New Roman" w:cs="Times New Roman"/>
+          <w:color w:val="002060"/>
+          <w:lang w:val="en-US"/>
+        </w:rPr>
+      </w:pPr>
+      <w:r>
+        <w:rPr>
+          <w:rFonts w:ascii="Times New Roman" w:hAnsi="Times New Roman" w:cs="Times New Roman"/>
+          <w:color w:val="002060"/>
+          <w:lang w:val="en-US"/>
+        </w:rPr>
+        <w:t xml:space="preserve">Công việc bạn được phân công </w:t>
+      </w:r>
+      <w:r>
+        <w:rPr>
+          <w:rFonts w:ascii="Times New Roman" w:hAnsi="Times New Roman" w:cs="Times New Roman"/>
+          <w:color w:val="002060"/>
+          <w:lang w:val="en-US"/>
+        </w:rPr>
+        <w:t>đã kết thúc và bị trễ hạn. Vui lòng cập nhân nguyên nhân gây trễ hạn ngay khi có thể.</w:t>
+      </w:r>
+    </w:p>
+    <w:p>
+      <w:pPr>
+        <w:rPr>
+          <w:rFonts w:ascii="Times New Roman" w:hAnsi="Times New Roman" w:cs="Times New Roman"/>
+          <w:color w:val="002060"/>
+          <w:lang w:val="en-US"/>
+        </w:rPr>
+      </w:pPr>
+      <w:r>
+        <w:rPr>
+          <w:rFonts w:ascii="Times New Roman" w:hAnsi="Times New Roman" w:cs="Times New Roman"/>
+          <w:color w:val="002060"/>
+          <w:lang w:val="en-US"/>
+        </w:rPr>
+        <w:t>Nội dung:</w:t>
+      </w:r>
+    </w:p>
+    <w:p>
+      <w:pPr>
+        <w:rPr>
+          <w:rFonts w:ascii="Times New Roman" w:hAnsi="Times New Roman" w:cs="Times New Roman"/>
+          <w:color w:val="002060"/>
+          <w:lang w:val="en-US"/>
+        </w:rPr>
+      </w:pPr>
+      <w:r>
+        <w:rPr>
+          <w:rFonts w:ascii="Times New Roman" w:hAnsi="Times New Roman" w:cs="Times New Roman"/>
+          <w:color w:val="002060"/>
+          <w:lang w:val="en-US"/>
+        </w:rPr>
+        <w:t>Công Việc:</w:t>
+      </w:r>
+    </w:p>
+    <w:p>
+      <w:pPr>
+        <w:rPr>
+          <w:rFonts w:ascii="Times New Roman" w:hAnsi="Times New Roman" w:cs="Times New Roman"/>
+          <w:color w:val="002060"/>
+          <w:lang w:val="en-US"/>
+        </w:rPr>
+      </w:pPr>
+      <w:r>
+        <w:rPr>
+          <w:rFonts w:ascii="Times New Roman" w:hAnsi="Times New Roman" w:cs="Times New Roman"/>
+          <w:color w:val="002060"/>
+          <w:lang w:val="en-US"/>
+        </w:rPr>
+        <w:t>Đợt thi:</w:t>
+      </w:r>
+    </w:p>
+    <w:p>
+      <w:pPr>
+        <w:rPr>
+          <w:rFonts w:ascii="Times New Roman" w:hAnsi="Times New Roman" w:cs="Times New Roman"/>
+          <w:color w:val="002060"/>
+          <w:lang w:val="en-US"/>
+        </w:rPr>
+      </w:pPr>
+      <w:r>
+        <w:rPr>
+          <w:rFonts w:ascii="Times New Roman" w:hAnsi="Times New Roman" w:cs="Times New Roman"/>
+          <w:color w:val="002060"/>
+          <w:lang w:val="en-US"/>
+        </w:rPr>
+        <w:t xml:space="preserve">Ngày </w:t>
+      </w:r>
+      <w:r>
+        <w:rPr>
+          <w:rFonts w:ascii="Times New Roman" w:hAnsi="Times New Roman" w:cs="Times New Roman"/>
+          <w:color w:val="002060"/>
+          <w:lang w:val="en-US"/>
+        </w:rPr>
+        <w:t>kết thúc quy định</w:t>
+      </w:r>
+      <w:r>
+        <w:rPr>
+          <w:rFonts w:ascii="Times New Roman" w:hAnsi="Times New Roman" w:cs="Times New Roman"/>
+          <w:color w:val="002060"/>
+          <w:lang w:val="en-US"/>
+        </w:rPr>
+        <w:t>:</w:t>
+      </w:r>
+    </w:p>
+    <w:p>
+      <w:pPr>
+        <w:rPr>
+          <w:rFonts w:ascii="Times New Roman" w:hAnsi="Times New Roman" w:cs="Times New Roman"/>
+          <w:color w:val="002060"/>
+          <w:lang w:val="en-US"/>
+        </w:rPr>
+      </w:pPr>
+      <w:r>
+        <w:rPr>
+          <w:rFonts w:ascii="Times New Roman" w:hAnsi="Times New Roman" w:cs="Times New Roman"/>
+          <w:color w:val="002060"/>
+          <w:lang w:val="en-US"/>
+        </w:rPr>
+        <w:t>Ngày kết thúc thực tế:</w:t>
       </w:r>
     </w:p>
     <w:p>

--- a/Document/DANH SÁCH CHỨC NĂNG4.docx
+++ b/Document/DANH SÁCH CHỨC NĂNG4.docx
@@ -25,6 +25,25 @@
           <w:b/>
         </w:rPr>
         <w:t>ỨC NĂNG</w:t>
+      </w:r>
+    </w:p>
+    <w:p>
+      <w:pPr>
+        <w:jc w:val="center"/>
+        <w:rPr>
+          <w:rFonts w:ascii="Times New Roman" w:hAnsi="Times New Roman" w:cs="Times New Roman"/>
+          <w:b/>
+          <w:lang w:val="en-US"/>
+        </w:rPr>
+      </w:pPr>
+      <w:r>
+        <w:rPr>
+          <w:rFonts w:ascii="Times New Roman" w:hAnsi="Times New Roman" w:cs="Times New Roman"/>
+          <w:b/>
+          <w:highlight w:val="yellow"/>
+          <w:lang w:val="en-US"/>
+        </w:rPr>
+        <w:t>Làm ơn xem các phương thức đã cung cấp. Đừng tốn công viết lại, hơn nữa còn viết sai</w:t>
       </w:r>
     </w:p>
     <w:p>
@@ -99,7 +118,7 @@
                     </pic:cNvPicPr>
                   </pic:nvPicPr>
                   <pic:blipFill>
-                    <a:blip r:embed="rId8"/>
+                    <a:blip r:embed="rId8" cstate="print"/>
                     <a:srcRect/>
                     <a:stretch>
                       <a:fillRect/>
@@ -332,6 +351,7 @@
           <w:rFonts w:ascii="Times New Roman" w:hAnsi="Times New Roman" w:cs="Times New Roman"/>
           <w:lang w:val="en-US"/>
         </w:rPr>
+        <w:lastRenderedPageBreak/>
         <w:t>Chỗ chọn nhân viên hiển thị danh sách nhân viên, khi chọn bỏ qua bên phải sẽ ko mất vì có thể cho nv nào đó làm 2 cv</w:t>
       </w:r>
     </w:p>
@@ -352,7 +372,6 @@
           <w:rFonts w:ascii="Times New Roman" w:hAnsi="Times New Roman" w:cs="Times New Roman"/>
           <w:lang w:val="en-US"/>
         </w:rPr>
-        <w:lastRenderedPageBreak/>
         <w:t xml:space="preserve">1 ô có thể drag vào nhiều lần. Khi drag vào sẻ hỏi là hủy phân công trước hay thêm vào. </w:t>
       </w:r>
     </w:p>
@@ -875,6 +894,7 @@
           <w:highlight w:val="yellow"/>
           <w:lang w:val="en-US"/>
         </w:rPr>
+        <w:lastRenderedPageBreak/>
         <w:t>where pc.maNV=? and pc.maCV=? and pc.ngayApDung =? and pc.NgayHetHan =?</w:t>
       </w:r>
     </w:p>
@@ -894,7 +914,6 @@
           <w:highlight w:val="yellow"/>
           <w:lang w:val="en-US"/>
         </w:rPr>
-        <w:lastRenderedPageBreak/>
         <w:t>Delete:</w:t>
       </w:r>
     </w:p>
@@ -1072,7 +1091,7 @@
                     </pic:cNvPicPr>
                   </pic:nvPicPr>
                   <pic:blipFill>
-                    <a:blip r:embed="rId10"/>
+                    <a:blip r:embed="rId10" cstate="print"/>
                     <a:srcRect/>
                     <a:stretch>
                       <a:fillRect/>
@@ -1138,6 +1157,7 @@
           <w:b/>
           <w:lang w:val="en-US"/>
         </w:rPr>
+        <w:lastRenderedPageBreak/>
         <w:t xml:space="preserve">5. </w:t>
       </w:r>
       <w:r>
@@ -1161,7 +1181,6 @@
           <w:rFonts w:ascii="Times New Roman" w:hAnsi="Times New Roman" w:cs="Times New Roman"/>
           <w:lang w:val="en-US"/>
         </w:rPr>
-        <w:lastRenderedPageBreak/>
         <w:drawing>
           <wp:inline distT="0" distB="0" distL="0" distR="0">
             <wp:extent cx="5943600" cy="4159925"/>
@@ -1180,7 +1199,7 @@
                     </pic:cNvPicPr>
                   </pic:nvPicPr>
                   <pic:blipFill>
-                    <a:blip r:embed="rId11"/>
+                    <a:blip r:embed="rId11" cstate="print"/>
                     <a:srcRect/>
                     <a:stretch>
                       <a:fillRect/>
@@ -1272,7 +1291,7 @@
                     </pic:cNvPicPr>
                   </pic:nvPicPr>
                   <pic:blipFill>
-                    <a:blip r:embed="rId12"/>
+                    <a:blip r:embed="rId12" cstate="print"/>
                     <a:srcRect/>
                     <a:stretch>
                       <a:fillRect/>
@@ -2061,7 +2080,7 @@
                     </pic:cNvPicPr>
                   </pic:nvPicPr>
                   <pic:blipFill>
-                    <a:blip r:embed="rId13"/>
+                    <a:blip r:embed="rId13" cstate="print"/>
                     <a:srcRect/>
                     <a:stretch>
                       <a:fillRect/>
@@ -2189,7 +2208,7 @@
                     </pic:cNvPicPr>
                   </pic:nvPicPr>
                   <pic:blipFill>
-                    <a:blip r:embed="rId14"/>
+                    <a:blip r:embed="rId14" cstate="print"/>
                     <a:srcRect/>
                     <a:stretch>
                       <a:fillRect/>
@@ -3031,7 +3050,7 @@
                     </pic:cNvPicPr>
                   </pic:nvPicPr>
                   <pic:blipFill>
-                    <a:blip r:embed="rId15"/>
+                    <a:blip r:embed="rId15" cstate="print"/>
                     <a:srcRect/>
                     <a:stretch>
                       <a:fillRect/>
@@ -3349,7 +3368,7 @@
                     </pic:cNvPicPr>
                   </pic:nvPicPr>
                   <pic:blipFill>
-                    <a:blip r:embed="rId16"/>
+                    <a:blip r:embed="rId16" cstate="print"/>
                     <a:srcRect/>
                     <a:stretch>
                       <a:fillRect/>
@@ -3607,7 +3626,7 @@
                     </pic:cNvPicPr>
                   </pic:nvPicPr>
                   <pic:blipFill>
-                    <a:blip r:embed="rId17"/>
+                    <a:blip r:embed="rId17" cstate="print"/>
                     <a:srcRect/>
                     <a:stretch>
                       <a:fillRect/>
@@ -8317,7 +8336,7 @@
 
 <file path=word/endnotes.xml><?xml version="1.0" encoding="utf-8"?>
 <w:endnotes xmlns:ve="http://schemas.openxmlformats.org/markup-compatibility/2006" xmlns:o="urn:schemas-microsoft-com:office:office" xmlns:r="http://schemas.openxmlformats.org/officeDocument/2006/relationships" xmlns:m="http://schemas.openxmlformats.org/officeDocument/2006/math" xmlns:v="urn:schemas-microsoft-com:vml" xmlns:wp="http://schemas.openxmlformats.org/drawingml/2006/wordprocessingDrawing" xmlns:w10="urn:schemas-microsoft-com:office:word" xmlns:w="http://schemas.openxmlformats.org/wordprocessingml/2006/main" xmlns:wne="http://schemas.microsoft.com/office/word/2006/wordml">
-  <w:endnote w:type="separator" w:id="0">
+  <w:endnote w:type="separator" w:id="-1">
     <w:p>
       <w:pPr>
         <w:spacing w:after="0" w:line="240" w:lineRule="auto"/>
@@ -8327,7 +8346,7 @@
       </w:r>
     </w:p>
   </w:endnote>
-  <w:endnote w:type="continuationSeparator" w:id="1">
+  <w:endnote w:type="continuationSeparator" w:id="0">
     <w:p>
       <w:pPr>
         <w:spacing w:after="0" w:line="240" w:lineRule="auto"/>
@@ -8342,7 +8361,7 @@
 
 <file path=word/footnotes.xml><?xml version="1.0" encoding="utf-8"?>
 <w:footnotes xmlns:ve="http://schemas.openxmlformats.org/markup-compatibility/2006" xmlns:o="urn:schemas-microsoft-com:office:office" xmlns:r="http://schemas.openxmlformats.org/officeDocument/2006/relationships" xmlns:m="http://schemas.openxmlformats.org/officeDocument/2006/math" xmlns:v="urn:schemas-microsoft-com:vml" xmlns:wp="http://schemas.openxmlformats.org/drawingml/2006/wordprocessingDrawing" xmlns:w10="urn:schemas-microsoft-com:office:word" xmlns:w="http://schemas.openxmlformats.org/wordprocessingml/2006/main" xmlns:wne="http://schemas.microsoft.com/office/word/2006/wordml">
-  <w:footnote w:type="separator" w:id="0">
+  <w:footnote w:type="separator" w:id="-1">
     <w:p>
       <w:pPr>
         <w:spacing w:after="0" w:line="240" w:lineRule="auto"/>
@@ -8352,7 +8371,7 @@
       </w:r>
     </w:p>
   </w:footnote>
-  <w:footnote w:type="continuationSeparator" w:id="1">
+  <w:footnote w:type="continuationSeparator" w:id="0">
     <w:p>
       <w:pPr>
         <w:spacing w:after="0" w:line="240" w:lineRule="auto"/>
@@ -9367,7 +9386,7 @@
 </file>
 
 <file path=customXml/itemProps1.xml><?xml version="1.0" encoding="utf-8"?>
-<ds:datastoreItem xmlns:ds="http://schemas.openxmlformats.org/officeDocument/2006/customXml" ds:itemID="{35E02BC6-5827-4ADC-AD1D-2DE68D753202}">
+<ds:datastoreItem xmlns:ds="http://schemas.openxmlformats.org/officeDocument/2006/customXml" ds:itemID="{8381B79C-D5EE-45F6-9162-E64D12BC2480}">
   <ds:schemaRefs>
     <ds:schemaRef ds:uri="http://schemas.openxmlformats.org/officeDocument/2006/bibliography"/>
   </ds:schemaRefs>
